--- a/docs/izvestaj.docx
+++ b/docs/izvestaj.docx
@@ -449,7 +449,7 @@
           <w:szCs w:val="28"/>
           <w:lang w:val="sr-Cyrl-RS"/>
         </w:rPr>
-        <w:t>август</w:t>
+        <w:t>септембар</w:t>
       </w:r>
       <w:r>
         <w:rPr>
@@ -5121,7 +5121,6 @@
           <w:pgSz w:w="11907" w:h="16840" w:code="9"/>
           <w:pgMar w:top="1418" w:right="1134" w:bottom="1134" w:left="1134" w:header="720" w:footer="720" w:gutter="0"/>
           <w:cols w:num="2" w:space="284"/>
-          <w:titlePg/>
           <w:docGrid w:linePitch="360"/>
         </w:sectPr>
       </w:pPr>
@@ -6310,12 +6309,11 @@
           <w:pgSz w:w="11907" w:h="16840" w:code="9"/>
           <w:pgMar w:top="1418" w:right="1134" w:bottom="1134" w:left="1134" w:header="720" w:footer="720" w:gutter="0"/>
           <w:cols w:space="284"/>
-          <w:titlePg/>
           <w:docGrid w:linePitch="360"/>
         </w:sectPr>
       </w:pPr>
-      <w:bookmarkStart w:id="3" w:name="_Hlk112526616"/>
-      <w:bookmarkStart w:id="4" w:name="_Toc112529586"/>
+      <w:bookmarkStart w:id="3" w:name="_Toc112529586"/>
+      <w:bookmarkStart w:id="4" w:name="_Hlk112526616"/>
       <w:r>
         <w:rPr>
           <w:lang w:val="en-US"/>
@@ -6329,9 +6327,9 @@
       <w:r>
         <w:t>UML ДИЈАГРАМИ</w:t>
       </w:r>
-      <w:bookmarkEnd w:id="4"/>
-    </w:p>
-    <w:bookmarkEnd w:id="3"/>
+      <w:bookmarkEnd w:id="3"/>
+    </w:p>
+    <w:bookmarkEnd w:id="4"/>
     <w:p>
       <w:pPr>
         <w:keepNext/>
@@ -6404,24 +6402,14 @@
       <w:r>
         <w:t xml:space="preserve">Класни дијаграм </w:t>
       </w:r>
-      <w:r>
-        <w:fldChar w:fldCharType="begin"/>
-      </w:r>
-      <w:r>
-        <w:instrText xml:space="preserve"> SEQ Класни_дијаграм \* ARABIC </w:instrText>
-      </w:r>
-      <w:r>
-        <w:fldChar w:fldCharType="separate"/>
-      </w:r>
-      <w:r>
-        <w:rPr>
-          <w:noProof/>
-        </w:rPr>
-        <w:t>1</w:t>
-      </w:r>
-      <w:r>
-        <w:fldChar w:fldCharType="end"/>
-      </w:r>
+      <w:fldSimple w:instr=" SEQ Класни_дијаграм \* ARABIC ">
+        <w:r>
+          <w:rPr>
+            <w:noProof/>
+          </w:rPr>
+          <w:t>1</w:t>
+        </w:r>
+      </w:fldSimple>
       <w:r>
         <w:t>: Корисничка апликација</w:t>
       </w:r>
@@ -6506,24 +6494,14 @@
       <w:r>
         <w:t xml:space="preserve">Класни дијаграм </w:t>
       </w:r>
-      <w:r>
-        <w:fldChar w:fldCharType="begin"/>
-      </w:r>
-      <w:r>
-        <w:instrText xml:space="preserve"> SEQ Класни_дијаграм \* ARABIC </w:instrText>
-      </w:r>
-      <w:r>
-        <w:fldChar w:fldCharType="separate"/>
-      </w:r>
-      <w:r>
-        <w:rPr>
-          <w:noProof/>
-        </w:rPr>
-        <w:t>2</w:t>
-      </w:r>
-      <w:r>
-        <w:fldChar w:fldCharType="end"/>
-      </w:r>
+      <w:fldSimple w:instr=" SEQ Класни_дијаграм \* ARABIC ">
+        <w:r>
+          <w:rPr>
+            <w:noProof/>
+          </w:rPr>
+          <w:t>2</w:t>
+        </w:r>
+      </w:fldSimple>
       <w:r>
         <w:t>: Подсервер</w:t>
       </w:r>
@@ -6605,24 +6583,14 @@
       <w:r>
         <w:t xml:space="preserve">Класни дијаграм </w:t>
       </w:r>
-      <w:r>
-        <w:fldChar w:fldCharType="begin"/>
-      </w:r>
-      <w:r>
-        <w:instrText xml:space="preserve"> SEQ Класни_дијаграм \* ARABIC </w:instrText>
-      </w:r>
-      <w:r>
-        <w:fldChar w:fldCharType="separate"/>
-      </w:r>
-      <w:r>
-        <w:rPr>
-          <w:noProof/>
-        </w:rPr>
-        <w:t>3</w:t>
-      </w:r>
-      <w:r>
-        <w:fldChar w:fldCharType="end"/>
-      </w:r>
+      <w:fldSimple w:instr=" SEQ Класни_дијаграм \* ARABIC ">
+        <w:r>
+          <w:rPr>
+            <w:noProof/>
+          </w:rPr>
+          <w:t>3</w:t>
+        </w:r>
+      </w:fldSimple>
       <w:r>
         <w:rPr>
           <w:lang w:val="sr-Cyrl-RS"/>
@@ -6716,24 +6684,14 @@
       <w:r>
         <w:t xml:space="preserve">Класни дијаграм </w:t>
       </w:r>
-      <w:r>
-        <w:fldChar w:fldCharType="begin"/>
-      </w:r>
-      <w:r>
-        <w:instrText xml:space="preserve"> SEQ Класни_дијаграм \* ARABIC </w:instrText>
-      </w:r>
-      <w:r>
-        <w:fldChar w:fldCharType="separate"/>
-      </w:r>
-      <w:r>
-        <w:rPr>
-          <w:noProof/>
-        </w:rPr>
-        <w:t>4</w:t>
-      </w:r>
-      <w:r>
-        <w:fldChar w:fldCharType="end"/>
-      </w:r>
+      <w:fldSimple w:instr=" SEQ Класни_дијаграм \* ARABIC ">
+        <w:r>
+          <w:rPr>
+            <w:noProof/>
+          </w:rPr>
+          <w:t>4</w:t>
+        </w:r>
+      </w:fldSimple>
       <w:r>
         <w:rPr>
           <w:lang w:val="sr-Cyrl-RS"/>
@@ -6818,24 +6776,14 @@
       <w:r>
         <w:t xml:space="preserve">Дијаграм интеракције </w:t>
       </w:r>
-      <w:r>
-        <w:fldChar w:fldCharType="begin"/>
-      </w:r>
-      <w:r>
-        <w:instrText xml:space="preserve"> SEQ Дијаграм_интеракције \* ARABIC </w:instrText>
-      </w:r>
-      <w:r>
-        <w:fldChar w:fldCharType="separate"/>
-      </w:r>
-      <w:r>
-        <w:rPr>
-          <w:noProof/>
-        </w:rPr>
-        <w:t>1</w:t>
-      </w:r>
-      <w:r>
-        <w:fldChar w:fldCharType="end"/>
-      </w:r>
+      <w:fldSimple w:instr=" SEQ Дијаграм_интеракције \* ARABIC ">
+        <w:r>
+          <w:rPr>
+            <w:noProof/>
+          </w:rPr>
+          <w:t>1</w:t>
+        </w:r>
+      </w:fldSimple>
       <w:r>
         <w:rPr>
           <w:lang w:val="sr-Cyrl-RS"/>
@@ -6926,24 +6874,14 @@
       <w:r>
         <w:t xml:space="preserve">Дијаграм интеракције </w:t>
       </w:r>
-      <w:r>
-        <w:fldChar w:fldCharType="begin"/>
-      </w:r>
-      <w:r>
-        <w:instrText xml:space="preserve"> SEQ Дијаграм_интеракције \* ARABIC </w:instrText>
-      </w:r>
-      <w:r>
-        <w:fldChar w:fldCharType="separate"/>
-      </w:r>
-      <w:r>
-        <w:rPr>
-          <w:noProof/>
-        </w:rPr>
-        <w:t>2</w:t>
-      </w:r>
-      <w:r>
-        <w:fldChar w:fldCharType="end"/>
-      </w:r>
+      <w:fldSimple w:instr=" SEQ Дијаграм_интеракције \* ARABIC ">
+        <w:r>
+          <w:rPr>
+            <w:noProof/>
+          </w:rPr>
+          <w:t>2</w:t>
+        </w:r>
+      </w:fldSimple>
       <w:r>
         <w:rPr>
           <w:lang w:val="sr-Cyrl-RS"/>
@@ -7034,24 +6972,14 @@
       <w:r>
         <w:t xml:space="preserve">Дијаграм интеракције </w:t>
       </w:r>
-      <w:r>
-        <w:fldChar w:fldCharType="begin"/>
-      </w:r>
-      <w:r>
-        <w:instrText xml:space="preserve"> SEQ Дијаграм_интеракције \* ARABIC </w:instrText>
-      </w:r>
-      <w:r>
-        <w:fldChar w:fldCharType="separate"/>
-      </w:r>
-      <w:r>
-        <w:rPr>
-          <w:noProof/>
-        </w:rPr>
-        <w:t>3</w:t>
-      </w:r>
-      <w:r>
-        <w:fldChar w:fldCharType="end"/>
-      </w:r>
+      <w:fldSimple w:instr=" SEQ Дијаграм_интеракције \* ARABIC ">
+        <w:r>
+          <w:rPr>
+            <w:noProof/>
+          </w:rPr>
+          <w:t>3</w:t>
+        </w:r>
+      </w:fldSimple>
       <w:r>
         <w:rPr>
           <w:lang w:val="sr-Cyrl-RS"/>
@@ -7143,24 +7071,14 @@
       <w:r>
         <w:t xml:space="preserve">Дијаграм интеракције </w:t>
       </w:r>
-      <w:r>
-        <w:fldChar w:fldCharType="begin"/>
-      </w:r>
-      <w:r>
-        <w:instrText xml:space="preserve"> SEQ Дијаграм_интеракције \* ARABIC </w:instrText>
-      </w:r>
-      <w:r>
-        <w:fldChar w:fldCharType="separate"/>
-      </w:r>
-      <w:r>
-        <w:rPr>
-          <w:noProof/>
-        </w:rPr>
-        <w:t>4</w:t>
-      </w:r>
-      <w:r>
-        <w:fldChar w:fldCharType="end"/>
-      </w:r>
+      <w:fldSimple w:instr=" SEQ Дијаграм_интеракције \* ARABIC ">
+        <w:r>
+          <w:rPr>
+            <w:noProof/>
+          </w:rPr>
+          <w:t>4</w:t>
+        </w:r>
+      </w:fldSimple>
       <w:r>
         <w:rPr>
           <w:lang w:val="sr-Cyrl-RS"/>
@@ -7245,24 +7163,14 @@
       <w:r>
         <w:t xml:space="preserve">Дијаграм интеракције </w:t>
       </w:r>
-      <w:r>
-        <w:fldChar w:fldCharType="begin"/>
-      </w:r>
-      <w:r>
-        <w:instrText xml:space="preserve"> SEQ Дијаграм_интеракције \* ARABIC </w:instrText>
-      </w:r>
-      <w:r>
-        <w:fldChar w:fldCharType="separate"/>
-      </w:r>
-      <w:r>
-        <w:rPr>
-          <w:noProof/>
-        </w:rPr>
-        <w:t>5</w:t>
-      </w:r>
-      <w:r>
-        <w:fldChar w:fldCharType="end"/>
-      </w:r>
+      <w:fldSimple w:instr=" SEQ Дијаграм_интеракције \* ARABIC ">
+        <w:r>
+          <w:rPr>
+            <w:noProof/>
+          </w:rPr>
+          <w:t>5</w:t>
+        </w:r>
+      </w:fldSimple>
       <w:r>
         <w:rPr>
           <w:lang w:val="sr-Cyrl-RS"/>
@@ -7356,24 +7264,14 @@
       <w:r>
         <w:t xml:space="preserve">Дијаграм интеракције </w:t>
       </w:r>
-      <w:r>
-        <w:fldChar w:fldCharType="begin"/>
-      </w:r>
-      <w:r>
-        <w:instrText xml:space="preserve"> SEQ Дијаграм_интеракције \* ARABIC </w:instrText>
-      </w:r>
-      <w:r>
-        <w:fldChar w:fldCharType="separate"/>
-      </w:r>
-      <w:r>
-        <w:rPr>
-          <w:noProof/>
-        </w:rPr>
-        <w:t>6</w:t>
-      </w:r>
-      <w:r>
-        <w:fldChar w:fldCharType="end"/>
-      </w:r>
+      <w:fldSimple w:instr=" SEQ Дијаграм_интеракције \* ARABIC ">
+        <w:r>
+          <w:rPr>
+            <w:noProof/>
+          </w:rPr>
+          <w:t>6</w:t>
+        </w:r>
+      </w:fldSimple>
       <w:r>
         <w:rPr>
           <w:lang w:val="sr-Cyrl-RS"/>
@@ -7470,24 +7368,14 @@
       <w:r>
         <w:t xml:space="preserve">Дијаграм интеракције </w:t>
       </w:r>
-      <w:r>
-        <w:fldChar w:fldCharType="begin"/>
-      </w:r>
-      <w:r>
-        <w:instrText xml:space="preserve"> SEQ Дијаграм_интеракције \* ARABIC </w:instrText>
-      </w:r>
-      <w:r>
-        <w:fldChar w:fldCharType="separate"/>
-      </w:r>
-      <w:r>
-        <w:rPr>
-          <w:noProof/>
-        </w:rPr>
-        <w:t>7</w:t>
-      </w:r>
-      <w:r>
-        <w:fldChar w:fldCharType="end"/>
-      </w:r>
+      <w:fldSimple w:instr=" SEQ Дијаграм_интеракције \* ARABIC ">
+        <w:r>
+          <w:rPr>
+            <w:noProof/>
+          </w:rPr>
+          <w:t>7</w:t>
+        </w:r>
+      </w:fldSimple>
       <w:r>
         <w:rPr>
           <w:lang w:val="sr-Cyrl-RS"/>
@@ -7581,24 +7469,14 @@
       <w:r>
         <w:t xml:space="preserve">Дијаграм интеракције </w:t>
       </w:r>
-      <w:r>
-        <w:fldChar w:fldCharType="begin"/>
-      </w:r>
-      <w:r>
-        <w:instrText xml:space="preserve"> SEQ Дијаграм_интеракције \* ARABIC </w:instrText>
-      </w:r>
-      <w:r>
-        <w:fldChar w:fldCharType="separate"/>
-      </w:r>
-      <w:r>
-        <w:rPr>
-          <w:noProof/>
-        </w:rPr>
-        <w:t>8</w:t>
-      </w:r>
-      <w:r>
-        <w:fldChar w:fldCharType="end"/>
-      </w:r>
+      <w:fldSimple w:instr=" SEQ Дијаграм_интеракције \* ARABIC ">
+        <w:r>
+          <w:rPr>
+            <w:noProof/>
+          </w:rPr>
+          <w:t>8</w:t>
+        </w:r>
+      </w:fldSimple>
       <w:r>
         <w:rPr>
           <w:lang w:val="sr-Cyrl-RS"/>
@@ -7683,24 +7561,14 @@
       <w:r>
         <w:t xml:space="preserve">Дијаграм интеракције </w:t>
       </w:r>
-      <w:r>
-        <w:fldChar w:fldCharType="begin"/>
-      </w:r>
-      <w:r>
-        <w:instrText xml:space="preserve"> SEQ Дијаграм_интеракције \* ARABIC </w:instrText>
-      </w:r>
-      <w:r>
-        <w:fldChar w:fldCharType="separate"/>
-      </w:r>
-      <w:r>
-        <w:rPr>
-          <w:noProof/>
-        </w:rPr>
-        <w:t>9</w:t>
-      </w:r>
-      <w:r>
-        <w:fldChar w:fldCharType="end"/>
-      </w:r>
+      <w:fldSimple w:instr=" SEQ Дијаграм_интеракције \* ARABIC ">
+        <w:r>
+          <w:rPr>
+            <w:noProof/>
+          </w:rPr>
+          <w:t>9</w:t>
+        </w:r>
+      </w:fldSimple>
       <w:r>
         <w:rPr>
           <w:lang w:val="sr-Cyrl-RS"/>
@@ -7791,24 +7659,14 @@
       <w:r>
         <w:t xml:space="preserve">Дијаграм интеракције </w:t>
       </w:r>
-      <w:r>
-        <w:fldChar w:fldCharType="begin"/>
-      </w:r>
-      <w:r>
-        <w:instrText xml:space="preserve"> SEQ Дијаграм_интеракције \* ARABIC </w:instrText>
-      </w:r>
-      <w:r>
-        <w:fldChar w:fldCharType="separate"/>
-      </w:r>
-      <w:r>
-        <w:rPr>
-          <w:noProof/>
-        </w:rPr>
-        <w:t>10</w:t>
-      </w:r>
-      <w:r>
-        <w:fldChar w:fldCharType="end"/>
-      </w:r>
+      <w:fldSimple w:instr=" SEQ Дијаграм_интеракције \* ARABIC ">
+        <w:r>
+          <w:rPr>
+            <w:noProof/>
+          </w:rPr>
+          <w:t>10</w:t>
+        </w:r>
+      </w:fldSimple>
       <w:r>
         <w:rPr>
           <w:lang w:val="sr-Cyrl-RS"/>
@@ -7902,24 +7760,14 @@
       <w:r>
         <w:t xml:space="preserve">Дијаграм интеракције </w:t>
       </w:r>
-      <w:r>
-        <w:fldChar w:fldCharType="begin"/>
-      </w:r>
-      <w:r>
-        <w:instrText xml:space="preserve"> SEQ Дијаграм_интеракције \* ARABIC </w:instrText>
-      </w:r>
-      <w:r>
-        <w:fldChar w:fldCharType="separate"/>
-      </w:r>
-      <w:r>
-        <w:rPr>
-          <w:noProof/>
-        </w:rPr>
-        <w:t>11</w:t>
-      </w:r>
-      <w:r>
-        <w:fldChar w:fldCharType="end"/>
-      </w:r>
+      <w:fldSimple w:instr=" SEQ Дијаграм_интеракције \* ARABIC ">
+        <w:r>
+          <w:rPr>
+            <w:noProof/>
+          </w:rPr>
+          <w:t>11</w:t>
+        </w:r>
+      </w:fldSimple>
       <w:r>
         <w:rPr>
           <w:lang w:val="sr-Cyrl-RS"/>
@@ -8004,24 +7852,14 @@
       <w:r>
         <w:t xml:space="preserve">Дијаграм интеракције </w:t>
       </w:r>
-      <w:r>
-        <w:fldChar w:fldCharType="begin"/>
-      </w:r>
-      <w:r>
-        <w:instrText xml:space="preserve"> SEQ Дијаграм_интеракције \* ARABIC </w:instrText>
-      </w:r>
-      <w:r>
-        <w:fldChar w:fldCharType="separate"/>
-      </w:r>
-      <w:r>
-        <w:rPr>
-          <w:noProof/>
-        </w:rPr>
-        <w:t>12</w:t>
-      </w:r>
-      <w:r>
-        <w:fldChar w:fldCharType="end"/>
-      </w:r>
+      <w:fldSimple w:instr=" SEQ Дијаграм_интеракције \* ARABIC ">
+        <w:r>
+          <w:rPr>
+            <w:noProof/>
+          </w:rPr>
+          <w:t>12</w:t>
+        </w:r>
+      </w:fldSimple>
       <w:r>
         <w:rPr>
           <w:lang w:val="sr-Cyrl-RS"/>
@@ -8114,24 +7952,14 @@
       <w:r>
         <w:t xml:space="preserve">Дијаграм интеракције </w:t>
       </w:r>
-      <w:r>
-        <w:fldChar w:fldCharType="begin"/>
-      </w:r>
-      <w:r>
-        <w:instrText xml:space="preserve"> SEQ Дијаграм_интеракције \* ARABIC </w:instrText>
-      </w:r>
-      <w:r>
-        <w:fldChar w:fldCharType="separate"/>
-      </w:r>
-      <w:r>
-        <w:rPr>
-          <w:noProof/>
-        </w:rPr>
-        <w:t>13</w:t>
-      </w:r>
-      <w:r>
-        <w:fldChar w:fldCharType="end"/>
-      </w:r>
+      <w:fldSimple w:instr=" SEQ Дијаграм_интеракције \* ARABIC ">
+        <w:r>
+          <w:rPr>
+            <w:noProof/>
+          </w:rPr>
+          <w:t>13</w:t>
+        </w:r>
+      </w:fldSimple>
       <w:r>
         <w:rPr>
           <w:lang w:val="sr-Cyrl-RS"/>
@@ -8191,7 +8019,6 @@
           <w:pgSz w:w="11907" w:h="16840" w:code="9"/>
           <w:pgMar w:top="1418" w:right="1134" w:bottom="1134" w:left="1134" w:header="720" w:footer="720" w:gutter="0"/>
           <w:cols w:num="2" w:space="284"/>
-          <w:titlePg/>
           <w:docGrid w:linePitch="360"/>
         </w:sectPr>
       </w:pPr>
@@ -8376,7 +8203,50 @@
           <w:szCs w:val="20"/>
           <w:lang w:val="sr-Cyrl-RS"/>
         </w:rPr>
-        <w:t xml:space="preserve"> се састоји од једног прозора са три могућа погледа.</w:t>
+        <w:t xml:space="preserve"> се састоји од једног прозора са три могућ</w:t>
+      </w:r>
+      <w:r>
+        <w:rPr>
+          <w:rFonts w:ascii="Times New Roman" w:hAnsi="Times New Roman" w:cs="Times New Roman"/>
+          <w:sz w:val="20"/>
+          <w:szCs w:val="20"/>
+        </w:rPr>
+        <w:t>e</w:t>
+      </w:r>
+      <w:r>
+        <w:rPr>
+          <w:rFonts w:ascii="Times New Roman" w:hAnsi="Times New Roman" w:cs="Times New Roman"/>
+          <w:sz w:val="20"/>
+          <w:szCs w:val="20"/>
+          <w:lang w:val="sr-Cyrl-RS"/>
+        </w:rPr>
+        <w:t xml:space="preserve"> </w:t>
+      </w:r>
+      <w:r>
+        <w:rPr>
+          <w:rFonts w:ascii="Times New Roman" w:hAnsi="Times New Roman" w:cs="Times New Roman"/>
+          <w:sz w:val="20"/>
+          <w:szCs w:val="20"/>
+          <w:lang w:val="sr-Cyrl-RS"/>
+        </w:rPr>
+        <w:t>страниц</w:t>
+      </w:r>
+      <w:r>
+        <w:rPr>
+          <w:rFonts w:ascii="Times New Roman" w:hAnsi="Times New Roman" w:cs="Times New Roman"/>
+          <w:sz w:val="20"/>
+          <w:szCs w:val="20"/>
+        </w:rPr>
+        <w:t>e</w:t>
+      </w:r>
+      <w:r>
+        <w:rPr>
+          <w:rFonts w:ascii="Times New Roman" w:hAnsi="Times New Roman" w:cs="Times New Roman"/>
+          <w:sz w:val="20"/>
+          <w:szCs w:val="20"/>
+          <w:lang w:val="sr-Cyrl-RS"/>
+        </w:rPr>
+        <w:t>.</w:t>
       </w:r>
     </w:p>
     <w:p>
@@ -8397,7 +8267,16 @@
           <w:szCs w:val="20"/>
           <w:lang w:val="sr-Cyrl-RS"/>
         </w:rPr>
-        <w:t>Поглед за пријављивање на систем се састоји од три поља за унос корисничког имена, шифре и потврде шифре, као и дугмета за слање унетих података. Уколико корисник жели да се региструје треба да попуни сва три поља и да кликне на дугме, а уколико жели да се пријави на систем треба да остави поље за потврду шифре празно.</w:t>
+        <w:t>Страница</w:t>
+      </w:r>
+      <w:r>
+        <w:rPr>
+          <w:rFonts w:ascii="Times New Roman" w:hAnsi="Times New Roman" w:cs="Times New Roman"/>
+          <w:sz w:val="20"/>
+          <w:szCs w:val="20"/>
+          <w:lang w:val="sr-Cyrl-RS"/>
+        </w:rPr>
+        <w:t xml:space="preserve"> за пријављивање на систем се састоји од три поља за унос корисничког имена, шифре и потврде шифре, као и дугмета за слање унетих података. Уколико корисник жели да се региструје треба да попуни сва три поља и да кликне на дугме, а уколико жели да се пријави на систем треба да остави поље за потврду шифре празно.</w:t>
       </w:r>
     </w:p>
     <w:p>
@@ -8448,16 +8327,52 @@
           <w:szCs w:val="20"/>
           <w:lang w:val="sr-Cyrl-RS"/>
         </w:rPr>
-        <w:t>добија се приступ погледима за отпремање и претраживање видео садржаја и гледање видео садржаја.</w:t>
-      </w:r>
-      <w:r>
-        <w:rPr>
-          <w:rFonts w:ascii="Times New Roman" w:hAnsi="Times New Roman" w:cs="Times New Roman"/>
-          <w:sz w:val="20"/>
-          <w:szCs w:val="20"/>
-          <w:lang w:val="sr-Cyrl-RS"/>
-        </w:rPr>
-        <w:t xml:space="preserve"> Уколико нема доступних подсервера одређено време, корисничка апликација ће се вратити на поглед за пријављивање.</w:t>
+        <w:t xml:space="preserve">добија се приступ </w:t>
+      </w:r>
+      <w:r>
+        <w:rPr>
+          <w:rFonts w:ascii="Times New Roman" w:hAnsi="Times New Roman" w:cs="Times New Roman"/>
+          <w:sz w:val="20"/>
+          <w:szCs w:val="20"/>
+          <w:lang w:val="sr-Cyrl-RS"/>
+        </w:rPr>
+        <w:t>страницама</w:t>
+      </w:r>
+      <w:r>
+        <w:rPr>
+          <w:rFonts w:ascii="Times New Roman" w:hAnsi="Times New Roman" w:cs="Times New Roman"/>
+          <w:sz w:val="20"/>
+          <w:szCs w:val="20"/>
+          <w:lang w:val="sr-Cyrl-RS"/>
+        </w:rPr>
+        <w:t xml:space="preserve"> за отпремање и претраживање видео садржаја и гледање видео садржаја.</w:t>
+      </w:r>
+      <w:r>
+        <w:rPr>
+          <w:rFonts w:ascii="Times New Roman" w:hAnsi="Times New Roman" w:cs="Times New Roman"/>
+          <w:sz w:val="20"/>
+          <w:szCs w:val="20"/>
+          <w:lang w:val="sr-Cyrl-RS"/>
+        </w:rPr>
+        <w:t xml:space="preserve"> Уколико нема доступних подсервера одређено време, корисничка апликација ће се вратити на </w:t>
+      </w:r>
+      <w:r>
+        <w:rPr>
+          <w:rFonts w:ascii="Times New Roman" w:hAnsi="Times New Roman" w:cs="Times New Roman"/>
+          <w:sz w:val="20"/>
+          <w:szCs w:val="20"/>
+          <w:lang w:val="sr-Cyrl-RS"/>
+        </w:rPr>
+        <w:t>страницу</w:t>
+      </w:r>
+      <w:r>
+        <w:rPr>
+          <w:rFonts w:ascii="Times New Roman" w:hAnsi="Times New Roman" w:cs="Times New Roman"/>
+          <w:sz w:val="20"/>
+          <w:szCs w:val="20"/>
+          <w:lang w:val="sr-Cyrl-RS"/>
+        </w:rPr>
+        <w:t xml:space="preserve"> за пријављивање.</w:t>
       </w:r>
     </w:p>
     <w:p>
@@ -8478,7 +8393,25 @@
           <w:szCs w:val="20"/>
           <w:lang w:val="sr-Cyrl-RS"/>
         </w:rPr>
-        <w:t>На погледу за отпремање и претраживање видео садржаја корисник може да</w:t>
+        <w:t xml:space="preserve">На </w:t>
+      </w:r>
+      <w:r>
+        <w:rPr>
+          <w:rFonts w:ascii="Times New Roman" w:hAnsi="Times New Roman" w:cs="Times New Roman"/>
+          <w:sz w:val="20"/>
+          <w:szCs w:val="20"/>
+          <w:lang w:val="sr-Cyrl-RS"/>
+        </w:rPr>
+        <w:t>страници</w:t>
+      </w:r>
+      <w:r>
+        <w:rPr>
+          <w:rFonts w:ascii="Times New Roman" w:hAnsi="Times New Roman" w:cs="Times New Roman"/>
+          <w:sz w:val="20"/>
+          <w:szCs w:val="20"/>
+          <w:lang w:val="sr-Cyrl-RS"/>
+        </w:rPr>
+        <w:t xml:space="preserve"> за отпремање и претраживање видео садржаја корисник може да</w:t>
       </w:r>
       <w:r>
         <w:rPr>
@@ -8711,7 +8644,25 @@
           <w:szCs w:val="20"/>
           <w:lang w:val="sr-Cyrl-RS"/>
         </w:rPr>
-        <w:t>На погледу за гледање видео садржаја корисник може да</w:t>
+        <w:t xml:space="preserve">На </w:t>
+      </w:r>
+      <w:r>
+        <w:rPr>
+          <w:rFonts w:ascii="Times New Roman" w:hAnsi="Times New Roman" w:cs="Times New Roman"/>
+          <w:sz w:val="20"/>
+          <w:szCs w:val="20"/>
+          <w:lang w:val="sr-Cyrl-RS"/>
+        </w:rPr>
+        <w:t>страници</w:t>
+      </w:r>
+      <w:r>
+        <w:rPr>
+          <w:rFonts w:ascii="Times New Roman" w:hAnsi="Times New Roman" w:cs="Times New Roman"/>
+          <w:sz w:val="20"/>
+          <w:szCs w:val="20"/>
+          <w:lang w:val="sr-Cyrl-RS"/>
+        </w:rPr>
+        <w:t xml:space="preserve"> за гледање видео садржаја корисник може да</w:t>
       </w:r>
       <w:r>
         <w:rPr>
@@ -9171,7 +9122,6 @@
           <w:pgSz w:w="11907" w:h="16840" w:code="9"/>
           <w:pgMar w:top="1418" w:right="1134" w:bottom="1134" w:left="1134" w:header="720" w:footer="720" w:gutter="0"/>
           <w:cols w:space="284"/>
-          <w:titlePg/>
           <w:docGrid w:linePitch="360"/>
         </w:sectPr>
       </w:pPr>
@@ -9187,10 +9137,7 @@
         <w:t xml:space="preserve">. </w:t>
       </w:r>
       <w:r>
-        <w:t>КОРИСНИЧКО УПУТСТВО</w:t>
-      </w:r>
-      <w:r>
-        <w:t xml:space="preserve"> ЗА НАПРЕДНЕ КОРИСНИКЕ</w:t>
+        <w:t>КОРИСНИЧКО УПУТСТВО ЗА НАПРЕДНЕ КОРИСНИКЕ</w:t>
       </w:r>
       <w:bookmarkEnd w:id="23"/>
     </w:p>
@@ -9371,7 +9318,41 @@
           <w:szCs w:val="20"/>
           <w:lang w:val="sr-Cyrl-RS"/>
         </w:rPr>
-        <w:t>Корисничка апликација се састоји од једног прозора са три могућа погледа.</w:t>
+        <w:t>Корисничка апликација се састоји од једног прозора са три могућ</w:t>
+      </w:r>
+      <w:r>
+        <w:rPr>
+          <w:rFonts w:ascii="Times New Roman" w:hAnsi="Times New Roman" w:cs="Times New Roman"/>
+          <w:sz w:val="20"/>
+          <w:szCs w:val="20"/>
+        </w:rPr>
+        <w:t xml:space="preserve">e </w:t>
+      </w:r>
+      <w:r>
+        <w:rPr>
+          <w:rFonts w:ascii="Times New Roman" w:hAnsi="Times New Roman" w:cs="Times New Roman"/>
+          <w:sz w:val="20"/>
+          <w:szCs w:val="20"/>
+          <w:lang w:val="sr-Cyrl-RS"/>
+        </w:rPr>
+        <w:t>страниц</w:t>
+      </w:r>
+      <w:r>
+        <w:rPr>
+          <w:rFonts w:ascii="Times New Roman" w:hAnsi="Times New Roman" w:cs="Times New Roman"/>
+          <w:sz w:val="20"/>
+          <w:szCs w:val="20"/>
+        </w:rPr>
+        <w:t>e</w:t>
+      </w:r>
+      <w:r>
+        <w:rPr>
+          <w:rFonts w:ascii="Times New Roman" w:hAnsi="Times New Roman" w:cs="Times New Roman"/>
+          <w:sz w:val="20"/>
+          <w:szCs w:val="20"/>
+          <w:lang w:val="sr-Cyrl-RS"/>
+        </w:rPr>
+        <w:t>.</w:t>
       </w:r>
     </w:p>
     <w:p>
@@ -9392,7 +9373,16 @@
           <w:szCs w:val="20"/>
           <w:lang w:val="sr-Cyrl-RS"/>
         </w:rPr>
-        <w:t>Поглед за пријављивање на систем се састоји од три поља за унос корисничког имена, шифре и потврде шифре, као и дугмета за слање унетих података. Уколико корисник жели да се региструје треба да попуни сва три поља и да кликне на дугме, а уколико жели да се пријави на систем треба да остави поље за потврду шифре празно.</w:t>
+        <w:t>Страница</w:t>
+      </w:r>
+      <w:r>
+        <w:rPr>
+          <w:rFonts w:ascii="Times New Roman" w:hAnsi="Times New Roman" w:cs="Times New Roman"/>
+          <w:sz w:val="20"/>
+          <w:szCs w:val="20"/>
+          <w:lang w:val="sr-Cyrl-RS"/>
+        </w:rPr>
+        <w:t xml:space="preserve"> за пријављивање на систем се састоји од три поља за унос корисничког имена, шифре и потврде шифре, као и дугмета за слање унетих података. Уколико корисник жели да се региструје треба да попуни сва три поља и да кликне на дугме, а уколико жели да се пријави на систем треба да остави поље за потврду шифре празно.</w:t>
       </w:r>
     </w:p>
     <w:p>
@@ -9434,7 +9424,52 @@
           <w:szCs w:val="20"/>
           <w:lang w:val="sr-Cyrl-RS"/>
         </w:rPr>
-        <w:t>У случају успешне пријаве на систем добија се приступ погледима за отпремање и претраживање видео садржаја и гледање видео садржаја. Уколико нема доступних подсервера одређено време, корисничка апликација ће се вратити на поглед за пријављивање.</w:t>
+        <w:t xml:space="preserve">У случају успешне пријаве на систем добија се приступ </w:t>
+      </w:r>
+      <w:r>
+        <w:rPr>
+          <w:rFonts w:ascii="Times New Roman" w:hAnsi="Times New Roman" w:cs="Times New Roman"/>
+          <w:sz w:val="20"/>
+          <w:szCs w:val="20"/>
+          <w:lang w:val="sr-Cyrl-RS"/>
+        </w:rPr>
+        <w:t>страницама</w:t>
+      </w:r>
+      <w:r>
+        <w:rPr>
+          <w:rFonts w:ascii="Times New Roman" w:hAnsi="Times New Roman" w:cs="Times New Roman"/>
+          <w:sz w:val="20"/>
+          <w:szCs w:val="20"/>
+          <w:lang w:val="sr-Cyrl-RS"/>
+        </w:rPr>
+        <w:t xml:space="preserve"> за отпремање и претраживање видео садржаја и гледање видео садржаја. Уколико нема доступних подсервера одређено време, корисничка апликација ће се вратити на </w:t>
+      </w:r>
+      <w:r>
+        <w:rPr>
+          <w:rFonts w:ascii="Times New Roman" w:hAnsi="Times New Roman" w:cs="Times New Roman"/>
+          <w:sz w:val="20"/>
+          <w:szCs w:val="20"/>
+          <w:lang w:val="sr-Cyrl-RS"/>
+        </w:rPr>
+        <w:t>страниц</w:t>
+      </w:r>
+      <w:r>
+        <w:rPr>
+          <w:rFonts w:ascii="Times New Roman" w:hAnsi="Times New Roman" w:cs="Times New Roman"/>
+          <w:sz w:val="20"/>
+          <w:szCs w:val="20"/>
+          <w:lang w:val="sr-Cyrl-RS"/>
+        </w:rPr>
+        <w:t>у</w:t>
+      </w:r>
+      <w:r>
+        <w:rPr>
+          <w:rFonts w:ascii="Times New Roman" w:hAnsi="Times New Roman" w:cs="Times New Roman"/>
+          <w:sz w:val="20"/>
+          <w:szCs w:val="20"/>
+          <w:lang w:val="sr-Cyrl-RS"/>
+        </w:rPr>
+        <w:t xml:space="preserve"> за пријављивање.</w:t>
       </w:r>
     </w:p>
     <w:p>
@@ -9454,7 +9489,25 @@
           <w:szCs w:val="20"/>
           <w:lang w:val="sr-Cyrl-RS"/>
         </w:rPr>
-        <w:t>На погледу за отпремање и претраживање видео садржаја корисник може да</w:t>
+        <w:t xml:space="preserve">На </w:t>
+      </w:r>
+      <w:r>
+        <w:rPr>
+          <w:rFonts w:ascii="Times New Roman" w:hAnsi="Times New Roman" w:cs="Times New Roman"/>
+          <w:sz w:val="20"/>
+          <w:szCs w:val="20"/>
+          <w:lang w:val="sr-Cyrl-RS"/>
+        </w:rPr>
+        <w:t>страници</w:t>
+      </w:r>
+      <w:r>
+        <w:rPr>
+          <w:rFonts w:ascii="Times New Roman" w:hAnsi="Times New Roman" w:cs="Times New Roman"/>
+          <w:sz w:val="20"/>
+          <w:szCs w:val="20"/>
+          <w:lang w:val="sr-Cyrl-RS"/>
+        </w:rPr>
+        <w:t xml:space="preserve"> за отпремање и претраживање видео садржаја корисник може да</w:t>
       </w:r>
       <w:r>
         <w:rPr>
@@ -9651,7 +9704,25 @@
           <w:szCs w:val="20"/>
           <w:lang w:val="sr-Cyrl-RS"/>
         </w:rPr>
-        <w:t>На погледу за гледање видео садржаја корисник може да</w:t>
+        <w:t xml:space="preserve">На </w:t>
+      </w:r>
+      <w:r>
+        <w:rPr>
+          <w:rFonts w:ascii="Times New Roman" w:hAnsi="Times New Roman" w:cs="Times New Roman"/>
+          <w:sz w:val="20"/>
+          <w:szCs w:val="20"/>
+          <w:lang w:val="sr-Cyrl-RS"/>
+        </w:rPr>
+        <w:t>страници</w:t>
+      </w:r>
+      <w:r>
+        <w:rPr>
+          <w:rFonts w:ascii="Times New Roman" w:hAnsi="Times New Roman" w:cs="Times New Roman"/>
+          <w:sz w:val="20"/>
+          <w:szCs w:val="20"/>
+          <w:lang w:val="sr-Cyrl-RS"/>
+        </w:rPr>
+        <w:t xml:space="preserve"> за гледање видео садржаја корисник може да</w:t>
       </w:r>
       <w:r>
         <w:rPr>
@@ -10415,24 +10486,14 @@
       <w:r>
         <w:t xml:space="preserve">Слика </w:t>
       </w:r>
-      <w:r>
-        <w:fldChar w:fldCharType="begin"/>
-      </w:r>
-      <w:r>
-        <w:instrText xml:space="preserve"> SEQ Слика \* ARABIC </w:instrText>
-      </w:r>
-      <w:r>
-        <w:fldChar w:fldCharType="separate"/>
-      </w:r>
-      <w:r>
-        <w:rPr>
-          <w:noProof/>
-        </w:rPr>
-        <w:t>1</w:t>
-      </w:r>
-      <w:r>
-        <w:fldChar w:fldCharType="end"/>
-      </w:r>
+      <w:fldSimple w:instr=" SEQ Слика \* ARABIC ">
+        <w:r>
+          <w:rPr>
+            <w:noProof/>
+          </w:rPr>
+          <w:t>1</w:t>
+        </w:r>
+      </w:fldSimple>
       <w:r>
         <w:t xml:space="preserve">: </w:t>
       </w:r>
@@ -10526,24 +10587,14 @@
       <w:r>
         <w:t xml:space="preserve">Слика </w:t>
       </w:r>
-      <w:r>
-        <w:fldChar w:fldCharType="begin"/>
-      </w:r>
-      <w:r>
-        <w:instrText xml:space="preserve"> SEQ Слика \* ARABIC </w:instrText>
-      </w:r>
-      <w:r>
-        <w:fldChar w:fldCharType="separate"/>
-      </w:r>
-      <w:r>
-        <w:rPr>
-          <w:noProof/>
-        </w:rPr>
-        <w:t>2</w:t>
-      </w:r>
-      <w:r>
-        <w:fldChar w:fldCharType="end"/>
-      </w:r>
+      <w:fldSimple w:instr=" SEQ Слика \* ARABIC ">
+        <w:r>
+          <w:rPr>
+            <w:noProof/>
+          </w:rPr>
+          <w:t>2</w:t>
+        </w:r>
+      </w:fldSimple>
       <w:r>
         <w:t>:</w:t>
       </w:r>
@@ -10630,24 +10681,14 @@
       <w:r>
         <w:t xml:space="preserve">Слика </w:t>
       </w:r>
-      <w:r>
-        <w:fldChar w:fldCharType="begin"/>
-      </w:r>
-      <w:r>
-        <w:instrText xml:space="preserve"> SEQ Слика \* ARABIC </w:instrText>
-      </w:r>
-      <w:r>
-        <w:fldChar w:fldCharType="separate"/>
-      </w:r>
-      <w:r>
-        <w:rPr>
-          <w:noProof/>
-        </w:rPr>
-        <w:t>3</w:t>
-      </w:r>
-      <w:r>
-        <w:fldChar w:fldCharType="end"/>
-      </w:r>
+      <w:fldSimple w:instr=" SEQ Слика \* ARABIC ">
+        <w:r>
+          <w:rPr>
+            <w:noProof/>
+          </w:rPr>
+          <w:t>3</w:t>
+        </w:r>
+      </w:fldSimple>
       <w:r>
         <w:t xml:space="preserve">: </w:t>
       </w:r>
@@ -10733,24 +10774,14 @@
       <w:r>
         <w:t xml:space="preserve">Слика </w:t>
       </w:r>
-      <w:r>
-        <w:fldChar w:fldCharType="begin"/>
-      </w:r>
-      <w:r>
-        <w:instrText xml:space="preserve"> SEQ Слика \* ARABIC </w:instrText>
-      </w:r>
-      <w:r>
-        <w:fldChar w:fldCharType="separate"/>
-      </w:r>
-      <w:r>
-        <w:rPr>
-          <w:noProof/>
-        </w:rPr>
-        <w:t>4</w:t>
-      </w:r>
-      <w:r>
-        <w:fldChar w:fldCharType="end"/>
-      </w:r>
+      <w:fldSimple w:instr=" SEQ Слика \* ARABIC ">
+        <w:r>
+          <w:rPr>
+            <w:noProof/>
+          </w:rPr>
+          <w:t>4</w:t>
+        </w:r>
+      </w:fldSimple>
       <w:r>
         <w:t xml:space="preserve">: </w:t>
       </w:r>
@@ -10851,24 +10882,14 @@
       <w:r>
         <w:t xml:space="preserve">Слика </w:t>
       </w:r>
-      <w:r>
-        <w:fldChar w:fldCharType="begin"/>
-      </w:r>
-      <w:r>
-        <w:instrText xml:space="preserve"> SEQ Слика \* ARABIC </w:instrText>
-      </w:r>
-      <w:r>
-        <w:fldChar w:fldCharType="separate"/>
-      </w:r>
-      <w:r>
-        <w:rPr>
-          <w:noProof/>
-        </w:rPr>
-        <w:t>5</w:t>
-      </w:r>
-      <w:r>
-        <w:fldChar w:fldCharType="end"/>
-      </w:r>
+      <w:fldSimple w:instr=" SEQ Слика \* ARABIC ">
+        <w:r>
+          <w:rPr>
+            <w:noProof/>
+          </w:rPr>
+          <w:t>5</w:t>
+        </w:r>
+      </w:fldSimple>
       <w:r>
         <w:t>:</w:t>
       </w:r>
@@ -10963,24 +10984,14 @@
       <w:r>
         <w:t xml:space="preserve">Слика </w:t>
       </w:r>
-      <w:r>
-        <w:fldChar w:fldCharType="begin"/>
-      </w:r>
-      <w:r>
-        <w:instrText xml:space="preserve"> SEQ Слика \* ARABIC </w:instrText>
-      </w:r>
-      <w:r>
-        <w:fldChar w:fldCharType="separate"/>
-      </w:r>
-      <w:r>
-        <w:rPr>
-          <w:noProof/>
-        </w:rPr>
-        <w:t>6</w:t>
-      </w:r>
-      <w:r>
-        <w:fldChar w:fldCharType="end"/>
-      </w:r>
+      <w:fldSimple w:instr=" SEQ Слика \* ARABIC ">
+        <w:r>
+          <w:rPr>
+            <w:noProof/>
+          </w:rPr>
+          <w:t>6</w:t>
+        </w:r>
+      </w:fldSimple>
       <w:r>
         <w:t xml:space="preserve">: </w:t>
       </w:r>
@@ -11020,10 +11031,7 @@
         <w:t>7</w:t>
       </w:r>
       <w:r>
-        <w:t xml:space="preserve">. </w:t>
-      </w:r>
-      <w:r>
-        <w:t>ПРИМЕРИ РАДА ПРОГРАМА У ВАНРЕДНИМ СИТУАЦИЈАМА</w:t>
+        <w:t>. ПРИМЕРИ РАДА ПРОГРАМА У ВАНРЕДНИМ СИТУАЦИЈАМА</w:t>
       </w:r>
       <w:bookmarkEnd w:id="31"/>
     </w:p>
@@ -11101,24 +11109,14 @@
       <w:r>
         <w:t xml:space="preserve">Слика </w:t>
       </w:r>
-      <w:r>
-        <w:fldChar w:fldCharType="begin"/>
-      </w:r>
-      <w:r>
-        <w:instrText xml:space="preserve"> SEQ Слика \* ARABIC </w:instrText>
-      </w:r>
-      <w:r>
-        <w:fldChar w:fldCharType="separate"/>
-      </w:r>
-      <w:r>
-        <w:rPr>
-          <w:noProof/>
-        </w:rPr>
-        <w:t>7</w:t>
-      </w:r>
-      <w:r>
-        <w:fldChar w:fldCharType="end"/>
-      </w:r>
+      <w:fldSimple w:instr=" SEQ Слика \* ARABIC ">
+        <w:r>
+          <w:rPr>
+            <w:noProof/>
+          </w:rPr>
+          <w:t>7</w:t>
+        </w:r>
+      </w:fldSimple>
       <w:r>
         <w:rPr>
           <w:lang w:val="sr-Cyrl-RS"/>
@@ -11213,24 +11211,14 @@
       <w:r>
         <w:t xml:space="preserve">Слика </w:t>
       </w:r>
-      <w:r>
-        <w:fldChar w:fldCharType="begin"/>
-      </w:r>
-      <w:r>
-        <w:instrText xml:space="preserve"> SEQ Слика \* ARABIC </w:instrText>
-      </w:r>
-      <w:r>
-        <w:fldChar w:fldCharType="separate"/>
-      </w:r>
-      <w:r>
-        <w:rPr>
-          <w:noProof/>
-        </w:rPr>
-        <w:t>8</w:t>
-      </w:r>
-      <w:r>
-        <w:fldChar w:fldCharType="end"/>
-      </w:r>
+      <w:fldSimple w:instr=" SEQ Слика \* ARABIC ">
+        <w:r>
+          <w:rPr>
+            <w:noProof/>
+          </w:rPr>
+          <w:t>8</w:t>
+        </w:r>
+      </w:fldSimple>
       <w:r>
         <w:rPr>
           <w:lang w:val="sr-Cyrl-RS"/>
@@ -11314,29 +11302,31 @@
       <w:r>
         <w:t xml:space="preserve">Слика </w:t>
       </w:r>
-      <w:r>
-        <w:fldChar w:fldCharType="begin"/>
-      </w:r>
-      <w:r>
-        <w:instrText xml:space="preserve"> SEQ Слика \* ARABIC </w:instrText>
-      </w:r>
-      <w:r>
-        <w:fldChar w:fldCharType="separate"/>
-      </w:r>
-      <w:r>
-        <w:rPr>
-          <w:noProof/>
-        </w:rPr>
-        <w:t>9</w:t>
-      </w:r>
-      <w:r>
-        <w:fldChar w:fldCharType="end"/>
-      </w:r>
-      <w:r>
-        <w:rPr>
-          <w:lang w:val="sr-Cyrl-RS"/>
-        </w:rPr>
-        <w:t>: Враћање на страницу за пријаву након 5 неуспелих покушаја успостављања везе</w:t>
+      <w:fldSimple w:instr=" SEQ Слика \* ARABIC ">
+        <w:r>
+          <w:rPr>
+            <w:noProof/>
+          </w:rPr>
+          <w:t>9</w:t>
+        </w:r>
+      </w:fldSimple>
+      <w:r>
+        <w:rPr>
+          <w:lang w:val="sr-Cyrl-RS"/>
+        </w:rPr>
+        <w:t xml:space="preserve">: Враћање на страницу за пријаву након </w:t>
+      </w:r>
+      <w:r>
+        <w:rPr>
+          <w:lang w:val="sr-Cyrl-RS"/>
+        </w:rPr>
+        <w:t>неколико</w:t>
+      </w:r>
+      <w:r>
+        <w:rPr>
+          <w:lang w:val="sr-Cyrl-RS"/>
+        </w:rPr>
+        <w:t xml:space="preserve"> неуспелих покушаја успостављања везе</w:t>
       </w:r>
       <w:bookmarkEnd w:id="34"/>
     </w:p>
@@ -11426,24 +11416,14 @@
       <w:r>
         <w:t xml:space="preserve">Слика </w:t>
       </w:r>
-      <w:r>
-        <w:fldChar w:fldCharType="begin"/>
-      </w:r>
-      <w:r>
-        <w:instrText xml:space="preserve"> SEQ Слика \* ARABIC </w:instrText>
-      </w:r>
-      <w:r>
-        <w:fldChar w:fldCharType="separate"/>
-      </w:r>
-      <w:r>
-        <w:rPr>
-          <w:noProof/>
-        </w:rPr>
-        <w:t>10</w:t>
-      </w:r>
-      <w:r>
-        <w:fldChar w:fldCharType="end"/>
-      </w:r>
+      <w:fldSimple w:instr=" SEQ Слика \* ARABIC ">
+        <w:r>
+          <w:rPr>
+            <w:noProof/>
+          </w:rPr>
+          <w:t>10</w:t>
+        </w:r>
+      </w:fldSimple>
       <w:r>
         <w:rPr>
           <w:lang w:val="sr-Cyrl-RS"/>
@@ -11527,24 +11507,14 @@
       <w:r>
         <w:t xml:space="preserve">Слика </w:t>
       </w:r>
-      <w:r>
-        <w:fldChar w:fldCharType="begin"/>
-      </w:r>
-      <w:r>
-        <w:instrText xml:space="preserve"> SEQ Слика \* ARABIC </w:instrText>
-      </w:r>
-      <w:r>
-        <w:fldChar w:fldCharType="separate"/>
-      </w:r>
-      <w:r>
-        <w:rPr>
-          <w:noProof/>
-        </w:rPr>
-        <w:t>11</w:t>
-      </w:r>
-      <w:r>
-        <w:fldChar w:fldCharType="end"/>
-      </w:r>
+      <w:fldSimple w:instr=" SEQ Слика \* ARABIC ">
+        <w:r>
+          <w:rPr>
+            <w:noProof/>
+          </w:rPr>
+          <w:t>11</w:t>
+        </w:r>
+      </w:fldSimple>
       <w:r>
         <w:rPr>
           <w:lang w:val="sr-Cyrl-RS"/>
@@ -11639,24 +11609,14 @@
       <w:r>
         <w:t xml:space="preserve">Слика </w:t>
       </w:r>
-      <w:r>
-        <w:fldChar w:fldCharType="begin"/>
-      </w:r>
-      <w:r>
-        <w:instrText xml:space="preserve"> SEQ Слика \* ARABIC </w:instrText>
-      </w:r>
-      <w:r>
-        <w:fldChar w:fldCharType="separate"/>
-      </w:r>
-      <w:r>
-        <w:rPr>
-          <w:noProof/>
-        </w:rPr>
-        <w:t>12</w:t>
-      </w:r>
-      <w:r>
-        <w:fldChar w:fldCharType="end"/>
-      </w:r>
+      <w:fldSimple w:instr=" SEQ Слика \* ARABIC ">
+        <w:r>
+          <w:rPr>
+            <w:noProof/>
+          </w:rPr>
+          <w:t>12</w:t>
+        </w:r>
+      </w:fldSimple>
       <w:r>
         <w:rPr>
           <w:lang w:val="sr-Cyrl-RS"/>
@@ -13601,6 +13561,14 @@
       <w:u w:val="single"/>
     </w:rPr>
   </w:style>
+  <w:style w:type="character" w:styleId="PageNumber">
+    <w:name w:val="page number"/>
+    <w:basedOn w:val="DefaultParagraphFont"/>
+    <w:uiPriority w:val="99"/>
+    <w:semiHidden/>
+    <w:unhideWhenUsed/>
+    <w:rsid w:val="00585E3A"/>
+  </w:style>
 </w:styles>
 </file>
 

--- a/docs/izvestaj.docx
+++ b/docs/izvestaj.docx
@@ -529,7 +529,7 @@
         </w:rPr>
         <w:fldChar w:fldCharType="separate"/>
       </w:r>
-      <w:hyperlink w:anchor="_Toc112529584" w:history="1">
+      <w:hyperlink w:anchor="_Toc114256868" w:history="1">
         <w:r>
           <w:rPr>
             <w:rStyle w:val="Hyperlink"/>
@@ -576,7 +576,7 @@
             <w:sz w:val="20"/>
             <w:szCs w:val="20"/>
           </w:rPr>
-          <w:instrText xml:space="preserve"> PAGEREF _Toc112529584 \h </w:instrText>
+          <w:instrText xml:space="preserve"> PAGEREF _Toc114256868 \h </w:instrText>
         </w:r>
         <w:r>
           <w:rPr>
@@ -611,7 +611,7 @@
             <w:sz w:val="20"/>
             <w:szCs w:val="20"/>
           </w:rPr>
-          <w:t>3</w:t>
+          <w:t>4</w:t>
         </w:r>
         <w:r>
           <w:rPr>
@@ -646,7 +646,7 @@
           <w:u w:val="none"/>
         </w:rPr>
       </w:pPr>
-      <w:hyperlink w:anchor="_Toc112529585" w:history="1">
+      <w:hyperlink w:anchor="_Toc114256869" w:history="1">
         <w:r>
           <w:rPr>
             <w:rStyle w:val="Hyperlink"/>
@@ -693,7 +693,7 @@
             <w:sz w:val="20"/>
             <w:szCs w:val="20"/>
           </w:rPr>
-          <w:instrText xml:space="preserve"> PAGEREF _Toc112529585 \h </w:instrText>
+          <w:instrText xml:space="preserve"> PAGEREF _Toc114256869 \h </w:instrText>
         </w:r>
         <w:r>
           <w:rPr>
@@ -728,7 +728,7 @@
             <w:sz w:val="20"/>
             <w:szCs w:val="20"/>
           </w:rPr>
-          <w:t>4</w:t>
+          <w:t>5</w:t>
         </w:r>
         <w:r>
           <w:rPr>
@@ -763,7 +763,7 @@
           <w:u w:val="none"/>
         </w:rPr>
       </w:pPr>
-      <w:hyperlink w:anchor="_Toc112529586" w:history="1">
+      <w:hyperlink w:anchor="_Toc114256870" w:history="1">
         <w:r>
           <w:rPr>
             <w:rStyle w:val="Hyperlink"/>
@@ -810,7 +810,7 @@
             <w:sz w:val="20"/>
             <w:szCs w:val="20"/>
           </w:rPr>
-          <w:instrText xml:space="preserve"> PAGEREF _Toc112529586 \h </w:instrText>
+          <w:instrText xml:space="preserve"> PAGEREF _Toc114256870 \h </w:instrText>
         </w:r>
         <w:r>
           <w:rPr>
@@ -845,7 +845,7 @@
             <w:sz w:val="20"/>
             <w:szCs w:val="20"/>
           </w:rPr>
-          <w:t>5</w:t>
+          <w:t>6</w:t>
         </w:r>
         <w:r>
           <w:rPr>
@@ -879,7 +879,7 @@
           <w:szCs w:val="20"/>
         </w:rPr>
       </w:pPr>
-      <w:hyperlink w:anchor="_Toc112529587" w:history="1">
+      <w:hyperlink w:anchor="_Toc114256871" w:history="1">
         <w:r>
           <w:rPr>
             <w:rStyle w:val="Hyperlink"/>
@@ -926,7 +926,7 @@
             <w:sz w:val="20"/>
             <w:szCs w:val="20"/>
           </w:rPr>
-          <w:instrText xml:space="preserve"> PAGEREF _Toc112529587 \h </w:instrText>
+          <w:instrText xml:space="preserve"> PAGEREF _Toc114256871 \h </w:instrText>
         </w:r>
         <w:r>
           <w:rPr>
@@ -961,7 +961,7 @@
             <w:sz w:val="20"/>
             <w:szCs w:val="20"/>
           </w:rPr>
-          <w:t>5</w:t>
+          <w:t>6</w:t>
         </w:r>
         <w:r>
           <w:rPr>
@@ -995,7 +995,7 @@
           <w:szCs w:val="20"/>
         </w:rPr>
       </w:pPr>
-      <w:hyperlink w:anchor="_Toc112529588" w:history="1">
+      <w:hyperlink w:anchor="_Toc114256872" w:history="1">
         <w:r>
           <w:rPr>
             <w:rStyle w:val="Hyperlink"/>
@@ -1042,7 +1042,7 @@
             <w:sz w:val="20"/>
             <w:szCs w:val="20"/>
           </w:rPr>
-          <w:instrText xml:space="preserve"> PAGEREF _Toc112529588 \h </w:instrText>
+          <w:instrText xml:space="preserve"> PAGEREF _Toc114256872 \h </w:instrText>
         </w:r>
         <w:r>
           <w:rPr>
@@ -1077,7 +1077,7 @@
             <w:sz w:val="20"/>
             <w:szCs w:val="20"/>
           </w:rPr>
-          <w:t>5</w:t>
+          <w:t>6</w:t>
         </w:r>
         <w:r>
           <w:rPr>
@@ -1111,7 +1111,7 @@
           <w:szCs w:val="20"/>
         </w:rPr>
       </w:pPr>
-      <w:hyperlink w:anchor="_Toc112529589" w:history="1">
+      <w:hyperlink w:anchor="_Toc114256873" w:history="1">
         <w:r>
           <w:rPr>
             <w:rStyle w:val="Hyperlink"/>
@@ -1171,7 +1171,7 @@
             <w:sz w:val="20"/>
             <w:szCs w:val="20"/>
           </w:rPr>
-          <w:instrText xml:space="preserve"> PAGEREF _Toc112529589 \h </w:instrText>
+          <w:instrText xml:space="preserve"> PAGEREF _Toc114256873 \h </w:instrText>
         </w:r>
         <w:r>
           <w:rPr>
@@ -1206,7 +1206,7 @@
             <w:sz w:val="20"/>
             <w:szCs w:val="20"/>
           </w:rPr>
-          <w:t>6</w:t>
+          <w:t>7</w:t>
         </w:r>
         <w:r>
           <w:rPr>
@@ -1240,7 +1240,7 @@
           <w:szCs w:val="20"/>
         </w:rPr>
       </w:pPr>
-      <w:hyperlink w:anchor="_Toc112529590" w:history="1">
+      <w:hyperlink w:anchor="_Toc114256874" w:history="1">
         <w:r>
           <w:rPr>
             <w:rStyle w:val="Hyperlink"/>
@@ -1300,7 +1300,7 @@
             <w:sz w:val="20"/>
             <w:szCs w:val="20"/>
           </w:rPr>
-          <w:instrText xml:space="preserve"> PAGEREF _Toc112529590 \h </w:instrText>
+          <w:instrText xml:space="preserve"> PAGEREF _Toc114256874 \h </w:instrText>
         </w:r>
         <w:r>
           <w:rPr>
@@ -1335,7 +1335,7 @@
             <w:sz w:val="20"/>
             <w:szCs w:val="20"/>
           </w:rPr>
-          <w:t>6</w:t>
+          <w:t>7</w:t>
         </w:r>
         <w:r>
           <w:rPr>
@@ -1369,7 +1369,7 @@
           <w:szCs w:val="20"/>
         </w:rPr>
       </w:pPr>
-      <w:hyperlink w:anchor="_Toc112529591" w:history="1">
+      <w:hyperlink w:anchor="_Toc114256875" w:history="1">
         <w:r>
           <w:rPr>
             <w:rStyle w:val="Hyperlink"/>
@@ -1429,7 +1429,7 @@
             <w:sz w:val="20"/>
             <w:szCs w:val="20"/>
           </w:rPr>
-          <w:instrText xml:space="preserve"> PAGEREF _Toc112529591 \h </w:instrText>
+          <w:instrText xml:space="preserve"> PAGEREF _Toc114256875 \h </w:instrText>
         </w:r>
         <w:r>
           <w:rPr>
@@ -1464,7 +1464,7 @@
             <w:sz w:val="20"/>
             <w:szCs w:val="20"/>
           </w:rPr>
-          <w:t>7</w:t>
+          <w:t>8</w:t>
         </w:r>
         <w:r>
           <w:rPr>
@@ -1498,7 +1498,7 @@
           <w:szCs w:val="20"/>
         </w:rPr>
       </w:pPr>
-      <w:hyperlink w:anchor="_Toc112529592" w:history="1">
+      <w:hyperlink w:anchor="_Toc114256876" w:history="1">
         <w:r>
           <w:rPr>
             <w:rStyle w:val="Hyperlink"/>
@@ -1558,7 +1558,7 @@
             <w:sz w:val="20"/>
             <w:szCs w:val="20"/>
           </w:rPr>
-          <w:instrText xml:space="preserve"> PAGEREF _Toc112529592 \h </w:instrText>
+          <w:instrText xml:space="preserve"> PAGEREF _Toc114256876 \h </w:instrText>
         </w:r>
         <w:r>
           <w:rPr>
@@ -1593,7 +1593,7 @@
             <w:sz w:val="20"/>
             <w:szCs w:val="20"/>
           </w:rPr>
-          <w:t>7</w:t>
+          <w:t>8</w:t>
         </w:r>
         <w:r>
           <w:rPr>
@@ -1627,7 +1627,7 @@
           <w:szCs w:val="20"/>
         </w:rPr>
       </w:pPr>
-      <w:hyperlink w:anchor="_Toc112529593" w:history="1">
+      <w:hyperlink w:anchor="_Toc114256877" w:history="1">
         <w:r>
           <w:rPr>
             <w:rStyle w:val="Hyperlink"/>
@@ -1687,7 +1687,7 @@
             <w:sz w:val="20"/>
             <w:szCs w:val="20"/>
           </w:rPr>
-          <w:instrText xml:space="preserve"> PAGEREF _Toc112529593 \h </w:instrText>
+          <w:instrText xml:space="preserve"> PAGEREF _Toc114256877 \h </w:instrText>
         </w:r>
         <w:r>
           <w:rPr>
@@ -1722,7 +1722,7 @@
             <w:sz w:val="20"/>
             <w:szCs w:val="20"/>
           </w:rPr>
-          <w:t>7</w:t>
+          <w:t>8</w:t>
         </w:r>
         <w:r>
           <w:rPr>
@@ -1756,7 +1756,7 @@
           <w:szCs w:val="20"/>
         </w:rPr>
       </w:pPr>
-      <w:hyperlink w:anchor="_Toc112529594" w:history="1">
+      <w:hyperlink w:anchor="_Toc114256878" w:history="1">
         <w:r>
           <w:rPr>
             <w:rStyle w:val="Hyperlink"/>
@@ -1816,7 +1816,7 @@
             <w:sz w:val="20"/>
             <w:szCs w:val="20"/>
           </w:rPr>
-          <w:instrText xml:space="preserve"> PAGEREF _Toc112529594 \h </w:instrText>
+          <w:instrText xml:space="preserve"> PAGEREF _Toc114256878 \h </w:instrText>
         </w:r>
         <w:r>
           <w:rPr>
@@ -1851,7 +1851,7 @@
             <w:sz w:val="20"/>
             <w:szCs w:val="20"/>
           </w:rPr>
-          <w:t>7</w:t>
+          <w:t>8</w:t>
         </w:r>
         <w:r>
           <w:rPr>
@@ -1885,7 +1885,7 @@
           <w:szCs w:val="20"/>
         </w:rPr>
       </w:pPr>
-      <w:hyperlink w:anchor="_Toc112529595" w:history="1">
+      <w:hyperlink w:anchor="_Toc114256879" w:history="1">
         <w:r>
           <w:rPr>
             <w:rStyle w:val="Hyperlink"/>
@@ -1945,7 +1945,7 @@
             <w:sz w:val="20"/>
             <w:szCs w:val="20"/>
           </w:rPr>
-          <w:instrText xml:space="preserve"> PAGEREF _Toc112529595 \h </w:instrText>
+          <w:instrText xml:space="preserve"> PAGEREF _Toc114256879 \h </w:instrText>
         </w:r>
         <w:r>
           <w:rPr>
@@ -1980,7 +1980,7 @@
             <w:sz w:val="20"/>
             <w:szCs w:val="20"/>
           </w:rPr>
-          <w:t>8</w:t>
+          <w:t>9</w:t>
         </w:r>
         <w:r>
           <w:rPr>
@@ -2014,7 +2014,7 @@
           <w:szCs w:val="20"/>
         </w:rPr>
       </w:pPr>
-      <w:hyperlink w:anchor="_Toc112529596" w:history="1">
+      <w:hyperlink w:anchor="_Toc114256880" w:history="1">
         <w:r>
           <w:rPr>
             <w:rStyle w:val="Hyperlink"/>
@@ -2074,7 +2074,7 @@
             <w:sz w:val="20"/>
             <w:szCs w:val="20"/>
           </w:rPr>
-          <w:instrText xml:space="preserve"> PAGEREF _Toc112529596 \h </w:instrText>
+          <w:instrText xml:space="preserve"> PAGEREF _Toc114256880 \h </w:instrText>
         </w:r>
         <w:r>
           <w:rPr>
@@ -2109,7 +2109,7 @@
             <w:sz w:val="20"/>
             <w:szCs w:val="20"/>
           </w:rPr>
-          <w:t>8</w:t>
+          <w:t>9</w:t>
         </w:r>
         <w:r>
           <w:rPr>
@@ -2143,7 +2143,7 @@
           <w:szCs w:val="20"/>
         </w:rPr>
       </w:pPr>
-      <w:hyperlink w:anchor="_Toc112529597" w:history="1">
+      <w:hyperlink w:anchor="_Toc114256881" w:history="1">
         <w:r>
           <w:rPr>
             <w:rStyle w:val="Hyperlink"/>
@@ -2203,7 +2203,7 @@
             <w:sz w:val="20"/>
             <w:szCs w:val="20"/>
           </w:rPr>
-          <w:instrText xml:space="preserve"> PAGEREF _Toc112529597 \h </w:instrText>
+          <w:instrText xml:space="preserve"> PAGEREF _Toc114256881 \h </w:instrText>
         </w:r>
         <w:r>
           <w:rPr>
@@ -2238,7 +2238,7 @@
             <w:sz w:val="20"/>
             <w:szCs w:val="20"/>
           </w:rPr>
-          <w:t>8</w:t>
+          <w:t>9</w:t>
         </w:r>
         <w:r>
           <w:rPr>
@@ -2272,7 +2272,7 @@
           <w:szCs w:val="20"/>
         </w:rPr>
       </w:pPr>
-      <w:hyperlink w:anchor="_Toc112529598" w:history="1">
+      <w:hyperlink w:anchor="_Toc114256882" w:history="1">
         <w:r>
           <w:rPr>
             <w:rStyle w:val="Hyperlink"/>
@@ -2332,7 +2332,7 @@
             <w:sz w:val="20"/>
             <w:szCs w:val="20"/>
           </w:rPr>
-          <w:instrText xml:space="preserve"> PAGEREF _Toc112529598 \h </w:instrText>
+          <w:instrText xml:space="preserve"> PAGEREF _Toc114256882 \h </w:instrText>
         </w:r>
         <w:r>
           <w:rPr>
@@ -2367,7 +2367,7 @@
             <w:sz w:val="20"/>
             <w:szCs w:val="20"/>
           </w:rPr>
-          <w:t>8</w:t>
+          <w:t>9</w:t>
         </w:r>
         <w:r>
           <w:rPr>
@@ -2401,7 +2401,7 @@
           <w:szCs w:val="20"/>
         </w:rPr>
       </w:pPr>
-      <w:hyperlink w:anchor="_Toc112529599" w:history="1">
+      <w:hyperlink w:anchor="_Toc114256883" w:history="1">
         <w:r>
           <w:rPr>
             <w:rStyle w:val="Hyperlink"/>
@@ -2461,7 +2461,7 @@
             <w:sz w:val="20"/>
             <w:szCs w:val="20"/>
           </w:rPr>
-          <w:instrText xml:space="preserve"> PAGEREF _Toc112529599 \h </w:instrText>
+          <w:instrText xml:space="preserve"> PAGEREF _Toc114256883 \h </w:instrText>
         </w:r>
         <w:r>
           <w:rPr>
@@ -2496,7 +2496,7 @@
             <w:sz w:val="20"/>
             <w:szCs w:val="20"/>
           </w:rPr>
-          <w:t>9</w:t>
+          <w:t>10</w:t>
         </w:r>
         <w:r>
           <w:rPr>
@@ -2530,7 +2530,7 @@
           <w:szCs w:val="20"/>
         </w:rPr>
       </w:pPr>
-      <w:hyperlink w:anchor="_Toc112529600" w:history="1">
+      <w:hyperlink w:anchor="_Toc114256884" w:history="1">
         <w:r>
           <w:rPr>
             <w:rStyle w:val="Hyperlink"/>
@@ -2590,7 +2590,7 @@
             <w:sz w:val="20"/>
             <w:szCs w:val="20"/>
           </w:rPr>
-          <w:instrText xml:space="preserve"> PAGEREF _Toc112529600 \h </w:instrText>
+          <w:instrText xml:space="preserve"> PAGEREF _Toc114256884 \h </w:instrText>
         </w:r>
         <w:r>
           <w:rPr>
@@ -2625,7 +2625,7 @@
             <w:sz w:val="20"/>
             <w:szCs w:val="20"/>
           </w:rPr>
-          <w:t>9</w:t>
+          <w:t>10</w:t>
         </w:r>
         <w:r>
           <w:rPr>
@@ -2659,7 +2659,7 @@
           <w:szCs w:val="20"/>
         </w:rPr>
       </w:pPr>
-      <w:hyperlink w:anchor="_Toc112529601" w:history="1">
+      <w:hyperlink w:anchor="_Toc114256885" w:history="1">
         <w:r>
           <w:rPr>
             <w:rStyle w:val="Hyperlink"/>
@@ -2719,7 +2719,7 @@
             <w:sz w:val="20"/>
             <w:szCs w:val="20"/>
           </w:rPr>
-          <w:instrText xml:space="preserve"> PAGEREF _Toc112529601 \h </w:instrText>
+          <w:instrText xml:space="preserve"> PAGEREF _Toc114256885 \h </w:instrText>
         </w:r>
         <w:r>
           <w:rPr>
@@ -2754,7 +2754,7 @@
             <w:sz w:val="20"/>
             <w:szCs w:val="20"/>
           </w:rPr>
-          <w:t>9</w:t>
+          <w:t>10</w:t>
         </w:r>
         <w:r>
           <w:rPr>
@@ -2788,7 +2788,7 @@
           <w:szCs w:val="20"/>
         </w:rPr>
       </w:pPr>
-      <w:hyperlink w:anchor="_Toc112529602" w:history="1">
+      <w:hyperlink w:anchor="_Toc114256886" w:history="1">
         <w:r>
           <w:rPr>
             <w:rStyle w:val="Hyperlink"/>
@@ -2848,7 +2848,7 @@
             <w:sz w:val="20"/>
             <w:szCs w:val="20"/>
           </w:rPr>
-          <w:instrText xml:space="preserve"> PAGEREF _Toc112529602 \h </w:instrText>
+          <w:instrText xml:space="preserve"> PAGEREF _Toc114256886 \h </w:instrText>
         </w:r>
         <w:r>
           <w:rPr>
@@ -2883,7 +2883,7 @@
             <w:sz w:val="20"/>
             <w:szCs w:val="20"/>
           </w:rPr>
-          <w:t>10</w:t>
+          <w:t>11</w:t>
         </w:r>
         <w:r>
           <w:rPr>
@@ -2917,7 +2917,7 @@
           <w:szCs w:val="20"/>
         </w:rPr>
       </w:pPr>
-      <w:hyperlink w:anchor="_Toc112529603" w:history="1">
+      <w:hyperlink w:anchor="_Toc114256887" w:history="1">
         <w:r>
           <w:rPr>
             <w:rStyle w:val="Hyperlink"/>
@@ -2977,7 +2977,7 @@
             <w:sz w:val="20"/>
             <w:szCs w:val="20"/>
           </w:rPr>
-          <w:instrText xml:space="preserve"> PAGEREF _Toc112529603 \h </w:instrText>
+          <w:instrText xml:space="preserve"> PAGEREF _Toc114256887 \h </w:instrText>
         </w:r>
         <w:r>
           <w:rPr>
@@ -3012,7 +3012,7 @@
             <w:sz w:val="20"/>
             <w:szCs w:val="20"/>
           </w:rPr>
-          <w:t>10</w:t>
+          <w:t>11</w:t>
         </w:r>
         <w:r>
           <w:rPr>
@@ -3047,7 +3047,7 @@
           <w:u w:val="none"/>
         </w:rPr>
       </w:pPr>
-      <w:hyperlink w:anchor="_Toc112529604" w:history="1">
+      <w:hyperlink w:anchor="_Toc114256888" w:history="1">
         <w:r>
           <w:rPr>
             <w:rStyle w:val="Hyperlink"/>
@@ -3094,7 +3094,7 @@
             <w:sz w:val="20"/>
             <w:szCs w:val="20"/>
           </w:rPr>
-          <w:instrText xml:space="preserve"> PAGEREF _Toc112529604 \h </w:instrText>
+          <w:instrText xml:space="preserve"> PAGEREF _Toc114256888 \h </w:instrText>
         </w:r>
         <w:r>
           <w:rPr>
@@ -3129,7 +3129,7 @@
             <w:sz w:val="20"/>
             <w:szCs w:val="20"/>
           </w:rPr>
-          <w:t>11</w:t>
+          <w:t>12</w:t>
         </w:r>
         <w:r>
           <w:rPr>
@@ -3164,7 +3164,7 @@
           <w:u w:val="none"/>
         </w:rPr>
       </w:pPr>
-      <w:hyperlink w:anchor="_Toc112529605" w:history="1">
+      <w:hyperlink w:anchor="_Toc114256889" w:history="1">
         <w:r>
           <w:rPr>
             <w:rStyle w:val="Hyperlink"/>
@@ -3211,7 +3211,7 @@
             <w:sz w:val="20"/>
             <w:szCs w:val="20"/>
           </w:rPr>
-          <w:instrText xml:space="preserve"> PAGEREF _Toc112529605 \h </w:instrText>
+          <w:instrText xml:space="preserve"> PAGEREF _Toc114256889 \h </w:instrText>
         </w:r>
         <w:r>
           <w:rPr>
@@ -3246,7 +3246,7 @@
             <w:sz w:val="20"/>
             <w:szCs w:val="20"/>
           </w:rPr>
-          <w:t>12</w:t>
+          <w:t>13</w:t>
         </w:r>
         <w:r>
           <w:rPr>
@@ -3281,7 +3281,7 @@
           <w:u w:val="none"/>
         </w:rPr>
       </w:pPr>
-      <w:hyperlink w:anchor="_Toc112529606" w:history="1">
+      <w:hyperlink w:anchor="_Toc114256890" w:history="1">
         <w:r>
           <w:rPr>
             <w:rStyle w:val="Hyperlink"/>
@@ -3328,7 +3328,7 @@
             <w:sz w:val="20"/>
             <w:szCs w:val="20"/>
           </w:rPr>
-          <w:instrText xml:space="preserve"> PAGEREF _Toc112529606 \h </w:instrText>
+          <w:instrText xml:space="preserve"> PAGEREF _Toc114256890 \h </w:instrText>
         </w:r>
         <w:r>
           <w:rPr>
@@ -3363,7 +3363,7 @@
             <w:sz w:val="20"/>
             <w:szCs w:val="20"/>
           </w:rPr>
-          <w:t>13</w:t>
+          <w:t>14</w:t>
         </w:r>
         <w:r>
           <w:rPr>
@@ -3397,7 +3397,7 @@
           <w:szCs w:val="20"/>
         </w:rPr>
       </w:pPr>
-      <w:hyperlink w:anchor="_Toc112529607" w:history="1">
+      <w:hyperlink w:anchor="_Toc114256891" w:history="1">
         <w:r>
           <w:rPr>
             <w:rStyle w:val="Hyperlink"/>
@@ -3457,7 +3457,7 @@
             <w:sz w:val="20"/>
             <w:szCs w:val="20"/>
           </w:rPr>
-          <w:instrText xml:space="preserve"> PAGEREF _Toc112529607 \h </w:instrText>
+          <w:instrText xml:space="preserve"> PAGEREF _Toc114256891 \h </w:instrText>
         </w:r>
         <w:r>
           <w:rPr>
@@ -3492,7 +3492,7 @@
             <w:sz w:val="20"/>
             <w:szCs w:val="20"/>
           </w:rPr>
-          <w:t>13</w:t>
+          <w:t>14</w:t>
         </w:r>
         <w:r>
           <w:rPr>
@@ -3526,7 +3526,7 @@
           <w:szCs w:val="20"/>
         </w:rPr>
       </w:pPr>
-      <w:hyperlink w:anchor="_Toc112529608" w:history="1">
+      <w:hyperlink w:anchor="_Toc114256892" w:history="1">
         <w:r>
           <w:rPr>
             <w:rStyle w:val="Hyperlink"/>
@@ -3586,7 +3586,7 @@
             <w:sz w:val="20"/>
             <w:szCs w:val="20"/>
           </w:rPr>
-          <w:instrText xml:space="preserve"> PAGEREF _Toc112529608 \h </w:instrText>
+          <w:instrText xml:space="preserve"> PAGEREF _Toc114256892 \h </w:instrText>
         </w:r>
         <w:r>
           <w:rPr>
@@ -3621,7 +3621,7 @@
             <w:sz w:val="20"/>
             <w:szCs w:val="20"/>
           </w:rPr>
-          <w:t>13</w:t>
+          <w:t>14</w:t>
         </w:r>
         <w:r>
           <w:rPr>
@@ -3655,7 +3655,7 @@
           <w:szCs w:val="20"/>
         </w:rPr>
       </w:pPr>
-      <w:hyperlink w:anchor="_Toc112529609" w:history="1">
+      <w:hyperlink w:anchor="_Toc114256893" w:history="1">
         <w:r>
           <w:rPr>
             <w:rStyle w:val="Hyperlink"/>
@@ -3715,7 +3715,7 @@
             <w:sz w:val="20"/>
             <w:szCs w:val="20"/>
           </w:rPr>
-          <w:instrText xml:space="preserve"> PAGEREF _Toc112529609 \h </w:instrText>
+          <w:instrText xml:space="preserve"> PAGEREF _Toc114256893 \h </w:instrText>
         </w:r>
         <w:r>
           <w:rPr>
@@ -3750,7 +3750,7 @@
             <w:sz w:val="20"/>
             <w:szCs w:val="20"/>
           </w:rPr>
-          <w:t>14</w:t>
+          <w:t>15</w:t>
         </w:r>
         <w:r>
           <w:rPr>
@@ -3784,7 +3784,7 @@
           <w:szCs w:val="20"/>
         </w:rPr>
       </w:pPr>
-      <w:hyperlink w:anchor="_Toc112529610" w:history="1">
+      <w:hyperlink w:anchor="_Toc114256894" w:history="1">
         <w:r>
           <w:rPr>
             <w:rStyle w:val="Hyperlink"/>
@@ -3869,7 +3869,7 @@
             <w:sz w:val="20"/>
             <w:szCs w:val="20"/>
           </w:rPr>
-          <w:instrText xml:space="preserve"> PAGEREF _Toc112529610 \h </w:instrText>
+          <w:instrText xml:space="preserve"> PAGEREF _Toc114256894 \h </w:instrText>
         </w:r>
         <w:r>
           <w:rPr>
@@ -3904,7 +3904,7 @@
             <w:sz w:val="20"/>
             <w:szCs w:val="20"/>
           </w:rPr>
-          <w:t>14</w:t>
+          <w:t>15</w:t>
         </w:r>
         <w:r>
           <w:rPr>
@@ -3938,7 +3938,7 @@
           <w:szCs w:val="20"/>
         </w:rPr>
       </w:pPr>
-      <w:hyperlink w:anchor="_Toc112529611" w:history="1">
+      <w:hyperlink w:anchor="_Toc114256895" w:history="1">
         <w:r>
           <w:rPr>
             <w:rStyle w:val="Hyperlink"/>
@@ -3998,7 +3998,7 @@
             <w:sz w:val="20"/>
             <w:szCs w:val="20"/>
           </w:rPr>
-          <w:instrText xml:space="preserve"> PAGEREF _Toc112529611 \h </w:instrText>
+          <w:instrText xml:space="preserve"> PAGEREF _Toc114256895 \h </w:instrText>
         </w:r>
         <w:r>
           <w:rPr>
@@ -4033,7 +4033,7 @@
             <w:sz w:val="20"/>
             <w:szCs w:val="20"/>
           </w:rPr>
-          <w:t>15</w:t>
+          <w:t>16</w:t>
         </w:r>
         <w:r>
           <w:rPr>
@@ -4067,7 +4067,7 @@
           <w:szCs w:val="20"/>
         </w:rPr>
       </w:pPr>
-      <w:hyperlink w:anchor="_Toc112529612" w:history="1">
+      <w:hyperlink w:anchor="_Toc114256896" w:history="1">
         <w:r>
           <w:rPr>
             <w:rStyle w:val="Hyperlink"/>
@@ -4127,7 +4127,7 @@
             <w:sz w:val="20"/>
             <w:szCs w:val="20"/>
           </w:rPr>
-          <w:instrText xml:space="preserve"> PAGEREF _Toc112529612 \h </w:instrText>
+          <w:instrText xml:space="preserve"> PAGEREF _Toc114256896 \h </w:instrText>
         </w:r>
         <w:r>
           <w:rPr>
@@ -4162,7 +4162,7 @@
             <w:sz w:val="20"/>
             <w:szCs w:val="20"/>
           </w:rPr>
-          <w:t>15</w:t>
+          <w:t>16</w:t>
         </w:r>
         <w:r>
           <w:rPr>
@@ -4197,7 +4197,7 @@
           <w:u w:val="none"/>
         </w:rPr>
       </w:pPr>
-      <w:hyperlink w:anchor="_Toc112529613" w:history="1">
+      <w:hyperlink w:anchor="_Toc114256897" w:history="1">
         <w:r>
           <w:rPr>
             <w:rStyle w:val="Hyperlink"/>
@@ -4244,7 +4244,7 @@
             <w:sz w:val="20"/>
             <w:szCs w:val="20"/>
           </w:rPr>
-          <w:instrText xml:space="preserve"> PAGEREF _Toc112529613 \h </w:instrText>
+          <w:instrText xml:space="preserve"> PAGEREF _Toc114256897 \h </w:instrText>
         </w:r>
         <w:r>
           <w:rPr>
@@ -4279,7 +4279,7 @@
             <w:sz w:val="20"/>
             <w:szCs w:val="20"/>
           </w:rPr>
-          <w:t>16</w:t>
+          <w:t>17</w:t>
         </w:r>
         <w:r>
           <w:rPr>
@@ -4313,7 +4313,7 @@
           <w:szCs w:val="20"/>
         </w:rPr>
       </w:pPr>
-      <w:hyperlink w:anchor="_Toc112529614" w:history="1">
+      <w:hyperlink w:anchor="_Toc114256898" w:history="1">
         <w:r>
           <w:rPr>
             <w:rStyle w:val="Hyperlink"/>
@@ -4373,7 +4373,7 @@
             <w:sz w:val="20"/>
             <w:szCs w:val="20"/>
           </w:rPr>
-          <w:instrText xml:space="preserve"> PAGEREF _Toc112529614 \h </w:instrText>
+          <w:instrText xml:space="preserve"> PAGEREF _Toc114256898 \h </w:instrText>
         </w:r>
         <w:r>
           <w:rPr>
@@ -4408,7 +4408,7 @@
             <w:sz w:val="20"/>
             <w:szCs w:val="20"/>
           </w:rPr>
-          <w:t>16</w:t>
+          <w:t>17</w:t>
         </w:r>
         <w:r>
           <w:rPr>
@@ -4442,7 +4442,7 @@
           <w:szCs w:val="20"/>
         </w:rPr>
       </w:pPr>
-      <w:hyperlink w:anchor="_Toc112529615" w:history="1">
+      <w:hyperlink w:anchor="_Toc114256899" w:history="1">
         <w:r>
           <w:rPr>
             <w:rStyle w:val="Hyperlink"/>
@@ -4502,7 +4502,7 @@
             <w:sz w:val="20"/>
             <w:szCs w:val="20"/>
           </w:rPr>
-          <w:instrText xml:space="preserve"> PAGEREF _Toc112529615 \h </w:instrText>
+          <w:instrText xml:space="preserve"> PAGEREF _Toc114256899 \h </w:instrText>
         </w:r>
         <w:r>
           <w:rPr>
@@ -4537,7 +4537,7 @@
             <w:sz w:val="20"/>
             <w:szCs w:val="20"/>
           </w:rPr>
-          <w:t>16</w:t>
+          <w:t>17</w:t>
         </w:r>
         <w:r>
           <w:rPr>
@@ -4571,7 +4571,7 @@
           <w:szCs w:val="20"/>
         </w:rPr>
       </w:pPr>
-      <w:hyperlink w:anchor="_Toc112529616" w:history="1">
+      <w:hyperlink w:anchor="_Toc114256900" w:history="1">
         <w:r>
           <w:rPr>
             <w:rStyle w:val="Hyperlink"/>
@@ -4595,7 +4595,7 @@
             <w:szCs w:val="20"/>
             <w:lang w:val="sr-Cyrl-RS"/>
           </w:rPr>
-          <w:t>: Враћање на страницу за пријаву након 5 неуспелих покушаја успостављања везе</w:t>
+          <w:t>: Враћање на страницу за пријаву након неколико неуспелих покушаја успостављања везе</w:t>
         </w:r>
         <w:r>
           <w:rPr>
@@ -4631,7 +4631,7 @@
             <w:sz w:val="20"/>
             <w:szCs w:val="20"/>
           </w:rPr>
-          <w:instrText xml:space="preserve"> PAGEREF _Toc112529616 \h </w:instrText>
+          <w:instrText xml:space="preserve"> PAGEREF _Toc114256900 \h </w:instrText>
         </w:r>
         <w:r>
           <w:rPr>
@@ -4666,7 +4666,7 @@
             <w:sz w:val="20"/>
             <w:szCs w:val="20"/>
           </w:rPr>
-          <w:t>17</w:t>
+          <w:t>18</w:t>
         </w:r>
         <w:r>
           <w:rPr>
@@ -4700,7 +4700,7 @@
           <w:szCs w:val="20"/>
         </w:rPr>
       </w:pPr>
-      <w:hyperlink w:anchor="_Toc112529617" w:history="1">
+      <w:hyperlink w:anchor="_Toc114256901" w:history="1">
         <w:r>
           <w:rPr>
             <w:rStyle w:val="Hyperlink"/>
@@ -4760,7 +4760,7 @@
             <w:sz w:val="20"/>
             <w:szCs w:val="20"/>
           </w:rPr>
-          <w:instrText xml:space="preserve"> PAGEREF _Toc112529617 \h </w:instrText>
+          <w:instrText xml:space="preserve"> PAGEREF _Toc114256901 \h </w:instrText>
         </w:r>
         <w:r>
           <w:rPr>
@@ -4795,7 +4795,7 @@
             <w:sz w:val="20"/>
             <w:szCs w:val="20"/>
           </w:rPr>
-          <w:t>17</w:t>
+          <w:t>18</w:t>
         </w:r>
         <w:r>
           <w:rPr>
@@ -4829,7 +4829,7 @@
           <w:szCs w:val="20"/>
         </w:rPr>
       </w:pPr>
-      <w:hyperlink w:anchor="_Toc112529618" w:history="1">
+      <w:hyperlink w:anchor="_Toc114256902" w:history="1">
         <w:r>
           <w:rPr>
             <w:rStyle w:val="Hyperlink"/>
@@ -4889,7 +4889,7 @@
             <w:sz w:val="20"/>
             <w:szCs w:val="20"/>
           </w:rPr>
-          <w:instrText xml:space="preserve"> PAGEREF _Toc112529618 \h </w:instrText>
+          <w:instrText xml:space="preserve"> PAGEREF _Toc114256902 \h </w:instrText>
         </w:r>
         <w:r>
           <w:rPr>
@@ -4924,7 +4924,7 @@
             <w:sz w:val="20"/>
             <w:szCs w:val="20"/>
           </w:rPr>
-          <w:t>18</w:t>
+          <w:t>19</w:t>
         </w:r>
         <w:r>
           <w:rPr>
@@ -4958,7 +4958,7 @@
           <w:szCs w:val="20"/>
         </w:rPr>
       </w:pPr>
-      <w:hyperlink w:anchor="_Toc112529619" w:history="1">
+      <w:hyperlink w:anchor="_Toc114256903" w:history="1">
         <w:r>
           <w:rPr>
             <w:rStyle w:val="Hyperlink"/>
@@ -5018,7 +5018,7 @@
             <w:sz w:val="20"/>
             <w:szCs w:val="20"/>
           </w:rPr>
-          <w:instrText xml:space="preserve"> PAGEREF _Toc112529619 \h </w:instrText>
+          <w:instrText xml:space="preserve"> PAGEREF _Toc114256903 \h </w:instrText>
         </w:r>
         <w:r>
           <w:rPr>
@@ -5053,7 +5053,7 @@
             <w:sz w:val="20"/>
             <w:szCs w:val="20"/>
           </w:rPr>
-          <w:t>18</w:t>
+          <w:t>19</w:t>
         </w:r>
         <w:r>
           <w:rPr>
@@ -5124,7 +5124,7 @@
           <w:docGrid w:linePitch="360"/>
         </w:sectPr>
       </w:pPr>
-      <w:bookmarkStart w:id="1" w:name="_Toc112529584"/>
+      <w:bookmarkStart w:id="1" w:name="_Toc114256868"/>
       <w:r>
         <w:lastRenderedPageBreak/>
         <w:t>1. Т</w:t>
@@ -5599,7 +5599,7 @@
           <w:docGrid w:linePitch="360"/>
         </w:sectPr>
       </w:pPr>
-      <w:bookmarkStart w:id="2" w:name="_Toc112529585"/>
+      <w:bookmarkStart w:id="2" w:name="_Toc114256869"/>
       <w:r>
         <w:lastRenderedPageBreak/>
         <w:t>2</w:t>
@@ -6312,8 +6312,8 @@
           <w:docGrid w:linePitch="360"/>
         </w:sectPr>
       </w:pPr>
-      <w:bookmarkStart w:id="3" w:name="_Toc112529586"/>
-      <w:bookmarkStart w:id="4" w:name="_Hlk112526616"/>
+      <w:bookmarkStart w:id="3" w:name="_Hlk112526616"/>
+      <w:bookmarkStart w:id="4" w:name="_Toc114256870"/>
       <w:r>
         <w:rPr>
           <w:lang w:val="en-US"/>
@@ -6327,9 +6327,9 @@
       <w:r>
         <w:t>UML ДИЈАГРАМИ</w:t>
       </w:r>
-      <w:bookmarkEnd w:id="3"/>
-    </w:p>
-    <w:bookmarkEnd w:id="4"/>
+      <w:bookmarkEnd w:id="4"/>
+    </w:p>
+    <w:bookmarkEnd w:id="3"/>
     <w:p>
       <w:pPr>
         <w:keepNext/>
@@ -6398,7 +6398,7 @@
       <w:pPr>
         <w:pStyle w:val="Heading2"/>
       </w:pPr>
-      <w:bookmarkStart w:id="5" w:name="_Toc112529587"/>
+      <w:bookmarkStart w:id="5" w:name="_Toc114256871"/>
       <w:r>
         <w:t xml:space="preserve">Класни дијаграм </w:t>
       </w:r>
@@ -6490,7 +6490,7 @@
       <w:pPr>
         <w:pStyle w:val="Heading2"/>
       </w:pPr>
-      <w:bookmarkStart w:id="6" w:name="_Toc112529588"/>
+      <w:bookmarkStart w:id="6" w:name="_Toc114256872"/>
       <w:r>
         <w:t xml:space="preserve">Класни дијаграм </w:t>
       </w:r>
@@ -6579,7 +6579,7 @@
           <w:lang w:val="sr-Cyrl-RS"/>
         </w:rPr>
       </w:pPr>
-      <w:bookmarkStart w:id="7" w:name="_Toc112529589"/>
+      <w:bookmarkStart w:id="7" w:name="_Toc114256873"/>
       <w:r>
         <w:t xml:space="preserve">Класни дијаграм </w:t>
       </w:r>
@@ -6680,7 +6680,7 @@
           <w:lang w:val="sr-Cyrl-RS"/>
         </w:rPr>
       </w:pPr>
-      <w:bookmarkStart w:id="8" w:name="_Toc112529590"/>
+      <w:bookmarkStart w:id="8" w:name="_Toc114256874"/>
       <w:r>
         <w:t xml:space="preserve">Класни дијаграм </w:t>
       </w:r>
@@ -6772,7 +6772,7 @@
           <w:lang w:val="sr-Cyrl-RS"/>
         </w:rPr>
       </w:pPr>
-      <w:bookmarkStart w:id="9" w:name="_Toc112529591"/>
+      <w:bookmarkStart w:id="9" w:name="_Toc114256875"/>
       <w:r>
         <w:t xml:space="preserve">Дијаграм интеракције </w:t>
       </w:r>
@@ -6870,7 +6870,7 @@
           <w:lang w:val="sr-Cyrl-RS"/>
         </w:rPr>
       </w:pPr>
-      <w:bookmarkStart w:id="10" w:name="_Toc112529592"/>
+      <w:bookmarkStart w:id="10" w:name="_Toc114256876"/>
       <w:r>
         <w:t xml:space="preserve">Дијаграм интеракције </w:t>
       </w:r>
@@ -6968,7 +6968,7 @@
           <w:lang w:val="sr-Cyrl-RS"/>
         </w:rPr>
       </w:pPr>
-      <w:bookmarkStart w:id="11" w:name="_Toc112529593"/>
+      <w:bookmarkStart w:id="11" w:name="_Toc114256877"/>
       <w:r>
         <w:t xml:space="preserve">Дијаграм интеракције </w:t>
       </w:r>
@@ -7067,7 +7067,7 @@
           <w:szCs w:val="20"/>
         </w:rPr>
       </w:pPr>
-      <w:bookmarkStart w:id="12" w:name="_Toc112529594"/>
+      <w:bookmarkStart w:id="12" w:name="_Toc114256878"/>
       <w:r>
         <w:t xml:space="preserve">Дијаграм интеракције </w:t>
       </w:r>
@@ -7159,7 +7159,7 @@
           <w:lang w:val="sr-Cyrl-RS"/>
         </w:rPr>
       </w:pPr>
-      <w:bookmarkStart w:id="13" w:name="_Toc112529595"/>
+      <w:bookmarkStart w:id="13" w:name="_Toc114256879"/>
       <w:r>
         <w:t xml:space="preserve">Дијаграм интеракције </w:t>
       </w:r>
@@ -7260,7 +7260,7 @@
           <w:lang w:val="sr-Cyrl-RS"/>
         </w:rPr>
       </w:pPr>
-      <w:bookmarkStart w:id="14" w:name="_Toc112529596"/>
+      <w:bookmarkStart w:id="14" w:name="_Toc114256880"/>
       <w:r>
         <w:t xml:space="preserve">Дијаграм интеракције </w:t>
       </w:r>
@@ -7364,7 +7364,7 @@
           <w:lang w:val="sr-Cyrl-RS"/>
         </w:rPr>
       </w:pPr>
-      <w:bookmarkStart w:id="15" w:name="_Toc112529597"/>
+      <w:bookmarkStart w:id="15" w:name="_Toc114256881"/>
       <w:r>
         <w:t xml:space="preserve">Дијаграм интеракције </w:t>
       </w:r>
@@ -7465,7 +7465,7 @@
           <w:lang w:val="sr-Cyrl-RS"/>
         </w:rPr>
       </w:pPr>
-      <w:bookmarkStart w:id="16" w:name="_Toc112529598"/>
+      <w:bookmarkStart w:id="16" w:name="_Toc114256882"/>
       <w:r>
         <w:t xml:space="preserve">Дијаграм интеракције </w:t>
       </w:r>
@@ -7557,7 +7557,7 @@
           <w:lang w:val="sr-Cyrl-RS"/>
         </w:rPr>
       </w:pPr>
-      <w:bookmarkStart w:id="17" w:name="_Toc112529599"/>
+      <w:bookmarkStart w:id="17" w:name="_Toc114256883"/>
       <w:r>
         <w:t xml:space="preserve">Дијаграм интеракције </w:t>
       </w:r>
@@ -7655,7 +7655,7 @@
           <w:lang w:val="sr-Cyrl-RS"/>
         </w:rPr>
       </w:pPr>
-      <w:bookmarkStart w:id="18" w:name="_Toc112529600"/>
+      <w:bookmarkStart w:id="18" w:name="_Toc114256884"/>
       <w:r>
         <w:t xml:space="preserve">Дијаграм интеракције </w:t>
       </w:r>
@@ -7756,7 +7756,7 @@
           <w:lang w:val="sr-Cyrl-RS"/>
         </w:rPr>
       </w:pPr>
-      <w:bookmarkStart w:id="19" w:name="_Toc112529601"/>
+      <w:bookmarkStart w:id="19" w:name="_Toc114256885"/>
       <w:r>
         <w:t xml:space="preserve">Дијаграм интеракције </w:t>
       </w:r>
@@ -7848,7 +7848,7 @@
           <w:lang w:val="sr-Cyrl-RS"/>
         </w:rPr>
       </w:pPr>
-      <w:bookmarkStart w:id="20" w:name="_Toc112529602"/>
+      <w:bookmarkStart w:id="20" w:name="_Toc114256886"/>
       <w:r>
         <w:t xml:space="preserve">Дијаграм интеракције </w:t>
       </w:r>
@@ -7948,7 +7948,7 @@
           <w:lang w:val="sr-Cyrl-RS"/>
         </w:rPr>
       </w:pPr>
-      <w:bookmarkStart w:id="21" w:name="_Toc112529603"/>
+      <w:bookmarkStart w:id="21" w:name="_Toc114256887"/>
       <w:r>
         <w:t xml:space="preserve">Дијаграм интеракције </w:t>
       </w:r>
@@ -8022,7 +8022,7 @@
           <w:docGrid w:linePitch="360"/>
         </w:sectPr>
       </w:pPr>
-      <w:bookmarkStart w:id="22" w:name="_Toc112529604"/>
+      <w:bookmarkStart w:id="22" w:name="_Toc114256888"/>
       <w:r>
         <w:rPr>
           <w:lang w:val="en-US"/>
@@ -8835,18 +8835,6 @@
     <w:p>
       <w:pPr>
         <w:spacing w:after="120" w:line="240" w:lineRule="auto"/>
-        <w:ind w:left="227"/>
-        <w:jc w:val="both"/>
-        <w:rPr>
-          <w:rFonts w:ascii="Times New Roman" w:hAnsi="Times New Roman" w:cs="Times New Roman"/>
-          <w:sz w:val="20"/>
-          <w:szCs w:val="20"/>
-        </w:rPr>
-      </w:pPr>
-    </w:p>
-    <w:p>
-      <w:pPr>
-        <w:spacing w:after="120" w:line="240" w:lineRule="auto"/>
         <w:jc w:val="both"/>
         <w:rPr>
           <w:rFonts w:ascii="Times New Roman" w:hAnsi="Times New Roman" w:cs="Times New Roman"/>
@@ -9064,7 +9052,6 @@
     <w:p>
       <w:pPr>
         <w:spacing w:after="120" w:line="240" w:lineRule="auto"/>
-        <w:ind w:left="227"/>
         <w:jc w:val="both"/>
         <w:rPr>
           <w:rFonts w:ascii="Times New Roman" w:hAnsi="Times New Roman" w:cs="Times New Roman"/>
@@ -9083,25 +9070,246 @@
           <w:szCs w:val="20"/>
         </w:rPr>
       </w:pPr>
-      <w:r>
-        <w:rPr>
-          <w:rFonts w:ascii="Times New Roman" w:hAnsi="Times New Roman" w:cs="Times New Roman"/>
-          <w:sz w:val="20"/>
-          <w:szCs w:val="20"/>
-        </w:rPr>
-        <w:br w:type="page"/>
-      </w:r>
-    </w:p>
-    <w:p>
-      <w:pPr>
-        <w:spacing w:after="120" w:line="240" w:lineRule="auto"/>
-        <w:ind w:left="340"/>
+    </w:p>
+    <w:p>
+      <w:pPr>
+        <w:spacing w:after="120" w:line="240" w:lineRule="auto"/>
         <w:jc w:val="both"/>
         <w:rPr>
           <w:rFonts w:ascii="Times New Roman" w:hAnsi="Times New Roman" w:cs="Times New Roman"/>
           <w:sz w:val="20"/>
           <w:szCs w:val="20"/>
-          <w:lang w:val="sr-Cyrl-RS"/>
+        </w:rPr>
+      </w:pPr>
+    </w:p>
+    <w:p>
+      <w:pPr>
+        <w:spacing w:after="120" w:line="240" w:lineRule="auto"/>
+        <w:jc w:val="both"/>
+        <w:rPr>
+          <w:rFonts w:ascii="Times New Roman" w:hAnsi="Times New Roman" w:cs="Times New Roman"/>
+          <w:sz w:val="20"/>
+          <w:szCs w:val="20"/>
+        </w:rPr>
+      </w:pPr>
+    </w:p>
+    <w:p>
+      <w:pPr>
+        <w:spacing w:after="120" w:line="240" w:lineRule="auto"/>
+        <w:jc w:val="both"/>
+        <w:rPr>
+          <w:rFonts w:ascii="Times New Roman" w:hAnsi="Times New Roman" w:cs="Times New Roman"/>
+          <w:sz w:val="20"/>
+          <w:szCs w:val="20"/>
+        </w:rPr>
+      </w:pPr>
+    </w:p>
+    <w:p>
+      <w:pPr>
+        <w:spacing w:after="120" w:line="240" w:lineRule="auto"/>
+        <w:jc w:val="both"/>
+        <w:rPr>
+          <w:rFonts w:ascii="Times New Roman" w:hAnsi="Times New Roman" w:cs="Times New Roman"/>
+          <w:sz w:val="20"/>
+          <w:szCs w:val="20"/>
+        </w:rPr>
+      </w:pPr>
+    </w:p>
+    <w:p>
+      <w:pPr>
+        <w:spacing w:after="120" w:line="240" w:lineRule="auto"/>
+        <w:jc w:val="both"/>
+        <w:rPr>
+          <w:rFonts w:ascii="Times New Roman" w:hAnsi="Times New Roman" w:cs="Times New Roman"/>
+          <w:sz w:val="20"/>
+          <w:szCs w:val="20"/>
+        </w:rPr>
+      </w:pPr>
+    </w:p>
+    <w:p>
+      <w:pPr>
+        <w:spacing w:after="120" w:line="240" w:lineRule="auto"/>
+        <w:jc w:val="both"/>
+        <w:rPr>
+          <w:rFonts w:ascii="Times New Roman" w:hAnsi="Times New Roman" w:cs="Times New Roman"/>
+          <w:sz w:val="20"/>
+          <w:szCs w:val="20"/>
+        </w:rPr>
+      </w:pPr>
+    </w:p>
+    <w:p>
+      <w:pPr>
+        <w:spacing w:after="120" w:line="240" w:lineRule="auto"/>
+        <w:jc w:val="both"/>
+        <w:rPr>
+          <w:rFonts w:ascii="Times New Roman" w:hAnsi="Times New Roman" w:cs="Times New Roman"/>
+          <w:sz w:val="20"/>
+          <w:szCs w:val="20"/>
+        </w:rPr>
+      </w:pPr>
+    </w:p>
+    <w:p>
+      <w:pPr>
+        <w:spacing w:after="120" w:line="240" w:lineRule="auto"/>
+        <w:jc w:val="both"/>
+        <w:rPr>
+          <w:rFonts w:ascii="Times New Roman" w:hAnsi="Times New Roman" w:cs="Times New Roman"/>
+          <w:sz w:val="20"/>
+          <w:szCs w:val="20"/>
+        </w:rPr>
+      </w:pPr>
+    </w:p>
+    <w:p>
+      <w:pPr>
+        <w:spacing w:after="120" w:line="240" w:lineRule="auto"/>
+        <w:jc w:val="both"/>
+        <w:rPr>
+          <w:rFonts w:ascii="Times New Roman" w:hAnsi="Times New Roman" w:cs="Times New Roman"/>
+          <w:sz w:val="20"/>
+          <w:szCs w:val="20"/>
+        </w:rPr>
+      </w:pPr>
+    </w:p>
+    <w:p>
+      <w:pPr>
+        <w:spacing w:after="120" w:line="240" w:lineRule="auto"/>
+        <w:jc w:val="both"/>
+        <w:rPr>
+          <w:rFonts w:ascii="Times New Roman" w:hAnsi="Times New Roman" w:cs="Times New Roman"/>
+          <w:sz w:val="20"/>
+          <w:szCs w:val="20"/>
+        </w:rPr>
+      </w:pPr>
+    </w:p>
+    <w:p>
+      <w:pPr>
+        <w:spacing w:after="120" w:line="240" w:lineRule="auto"/>
+        <w:jc w:val="both"/>
+        <w:rPr>
+          <w:rFonts w:ascii="Times New Roman" w:hAnsi="Times New Roman" w:cs="Times New Roman"/>
+          <w:sz w:val="20"/>
+          <w:szCs w:val="20"/>
+        </w:rPr>
+      </w:pPr>
+    </w:p>
+    <w:p>
+      <w:pPr>
+        <w:spacing w:after="120" w:line="240" w:lineRule="auto"/>
+        <w:jc w:val="both"/>
+        <w:rPr>
+          <w:rFonts w:ascii="Times New Roman" w:hAnsi="Times New Roman" w:cs="Times New Roman"/>
+          <w:sz w:val="20"/>
+          <w:szCs w:val="20"/>
+        </w:rPr>
+      </w:pPr>
+    </w:p>
+    <w:p>
+      <w:pPr>
+        <w:spacing w:after="120" w:line="240" w:lineRule="auto"/>
+        <w:jc w:val="both"/>
+        <w:rPr>
+          <w:rFonts w:ascii="Times New Roman" w:hAnsi="Times New Roman" w:cs="Times New Roman"/>
+          <w:sz w:val="20"/>
+          <w:szCs w:val="20"/>
+        </w:rPr>
+      </w:pPr>
+    </w:p>
+    <w:p>
+      <w:pPr>
+        <w:spacing w:after="120" w:line="240" w:lineRule="auto"/>
+        <w:jc w:val="both"/>
+        <w:rPr>
+          <w:rFonts w:ascii="Times New Roman" w:hAnsi="Times New Roman" w:cs="Times New Roman"/>
+          <w:sz w:val="20"/>
+          <w:szCs w:val="20"/>
+        </w:rPr>
+      </w:pPr>
+    </w:p>
+    <w:p>
+      <w:pPr>
+        <w:spacing w:after="120" w:line="240" w:lineRule="auto"/>
+        <w:jc w:val="both"/>
+        <w:rPr>
+          <w:rFonts w:ascii="Times New Roman" w:hAnsi="Times New Roman" w:cs="Times New Roman"/>
+          <w:sz w:val="20"/>
+          <w:szCs w:val="20"/>
+        </w:rPr>
+      </w:pPr>
+    </w:p>
+    <w:p>
+      <w:pPr>
+        <w:spacing w:after="120" w:line="240" w:lineRule="auto"/>
+        <w:jc w:val="both"/>
+        <w:rPr>
+          <w:rFonts w:ascii="Times New Roman" w:hAnsi="Times New Roman" w:cs="Times New Roman"/>
+          <w:sz w:val="20"/>
+          <w:szCs w:val="20"/>
+        </w:rPr>
+      </w:pPr>
+    </w:p>
+    <w:p>
+      <w:pPr>
+        <w:spacing w:after="120" w:line="240" w:lineRule="auto"/>
+        <w:jc w:val="both"/>
+        <w:rPr>
+          <w:rFonts w:ascii="Times New Roman" w:hAnsi="Times New Roman" w:cs="Times New Roman"/>
+          <w:sz w:val="20"/>
+          <w:szCs w:val="20"/>
+        </w:rPr>
+      </w:pPr>
+    </w:p>
+    <w:p>
+      <w:pPr>
+        <w:spacing w:after="120" w:line="240" w:lineRule="auto"/>
+        <w:jc w:val="both"/>
+        <w:rPr>
+          <w:rFonts w:ascii="Times New Roman" w:hAnsi="Times New Roman" w:cs="Times New Roman"/>
+          <w:sz w:val="20"/>
+          <w:szCs w:val="20"/>
+        </w:rPr>
+      </w:pPr>
+    </w:p>
+    <w:p>
+      <w:pPr>
+        <w:spacing w:after="120" w:line="240" w:lineRule="auto"/>
+        <w:jc w:val="both"/>
+        <w:rPr>
+          <w:rFonts w:ascii="Times New Roman" w:hAnsi="Times New Roman" w:cs="Times New Roman"/>
+          <w:sz w:val="20"/>
+          <w:szCs w:val="20"/>
+        </w:rPr>
+      </w:pPr>
+    </w:p>
+    <w:p>
+      <w:pPr>
+        <w:spacing w:after="120" w:line="240" w:lineRule="auto"/>
+        <w:jc w:val="both"/>
+        <w:rPr>
+          <w:rFonts w:ascii="Times New Roman" w:hAnsi="Times New Roman" w:cs="Times New Roman"/>
+          <w:sz w:val="20"/>
+          <w:szCs w:val="20"/>
+        </w:rPr>
+      </w:pPr>
+    </w:p>
+    <w:p>
+      <w:pPr>
+        <w:spacing w:after="120" w:line="240" w:lineRule="auto"/>
+        <w:jc w:val="both"/>
+        <w:rPr>
+          <w:rFonts w:ascii="Times New Roman" w:hAnsi="Times New Roman" w:cs="Times New Roman"/>
+          <w:sz w:val="20"/>
+          <w:szCs w:val="20"/>
+        </w:rPr>
+      </w:pPr>
+    </w:p>
+    <w:p>
+      <w:pPr>
+        <w:spacing w:after="120" w:line="240" w:lineRule="auto"/>
+        <w:jc w:val="both"/>
+        <w:rPr>
+          <w:rFonts w:ascii="Times New Roman" w:hAnsi="Times New Roman" w:cs="Times New Roman"/>
+          <w:sz w:val="20"/>
+          <w:szCs w:val="20"/>
         </w:rPr>
         <w:sectPr>
           <w:type w:val="continuous"/>
@@ -9112,6 +9320,14 @@
           <w:docGrid w:linePitch="360"/>
         </w:sectPr>
       </w:pPr>
+      <w:r>
+        <w:rPr>
+          <w:rFonts w:ascii="Times New Roman" w:hAnsi="Times New Roman" w:cs="Times New Roman"/>
+          <w:sz w:val="20"/>
+          <w:szCs w:val="20"/>
+        </w:rPr>
+        <w:br w:type="page"/>
+      </w:r>
     </w:p>
     <w:p>
       <w:pPr>
@@ -9125,7 +9341,7 @@
           <w:docGrid w:linePitch="360"/>
         </w:sectPr>
       </w:pPr>
-      <w:bookmarkStart w:id="23" w:name="_Toc112529605"/>
+      <w:bookmarkStart w:id="23" w:name="_Toc114256889"/>
       <w:r>
         <w:rPr>
           <w:lang w:val="en-US"/>
@@ -9451,16 +9667,7 @@
           <w:szCs w:val="20"/>
           <w:lang w:val="sr-Cyrl-RS"/>
         </w:rPr>
-        <w:t>страниц</w:t>
-      </w:r>
-      <w:r>
-        <w:rPr>
-          <w:rFonts w:ascii="Times New Roman" w:hAnsi="Times New Roman" w:cs="Times New Roman"/>
-          <w:sz w:val="20"/>
-          <w:szCs w:val="20"/>
-          <w:lang w:val="sr-Cyrl-RS"/>
-        </w:rPr>
-        <w:t>у</w:t>
+        <w:t>страницу</w:t>
       </w:r>
       <w:r>
         <w:rPr>
@@ -9774,16 +9981,7 @@
           <w:szCs w:val="20"/>
           <w:lang w:val="sr-Cyrl-RS"/>
         </w:rPr>
-        <w:t xml:space="preserve">плејера) и премотава видео садржај (коришћењем лоптице </w:t>
-      </w:r>
-      <w:r>
-        <w:rPr>
-          <w:rFonts w:ascii="Times New Roman" w:hAnsi="Times New Roman" w:cs="Times New Roman"/>
-          <w:sz w:val="20"/>
-          <w:szCs w:val="20"/>
-          <w:lang w:val="sr-Cyrl-RS"/>
-        </w:rPr>
-        <w:t>испод плејера) који се тренутно пушта (ако је власник собе).</w:t>
+        <w:t>плејера) и премотава видео садржај (коришћењем лоптице испод плејера) који се тренутно пушта (ако је власник собе).</w:t>
       </w:r>
     </w:p>
     <w:p>
@@ -10339,6 +10537,198 @@
         </w:rPr>
         <w:t>.</w:t>
       </w:r>
+    </w:p>
+    <w:p>
+      <w:pPr>
+        <w:spacing w:after="120" w:line="240" w:lineRule="auto"/>
+        <w:ind w:left="340"/>
+        <w:jc w:val="both"/>
+        <w:rPr>
+          <w:rFonts w:ascii="Times New Roman" w:hAnsi="Times New Roman" w:cs="Times New Roman"/>
+          <w:sz w:val="20"/>
+          <w:szCs w:val="20"/>
+        </w:rPr>
+      </w:pPr>
+    </w:p>
+    <w:p>
+      <w:pPr>
+        <w:spacing w:after="120" w:line="240" w:lineRule="auto"/>
+        <w:ind w:left="340"/>
+        <w:jc w:val="both"/>
+        <w:rPr>
+          <w:rFonts w:ascii="Times New Roman" w:hAnsi="Times New Roman" w:cs="Times New Roman"/>
+          <w:sz w:val="20"/>
+          <w:szCs w:val="20"/>
+        </w:rPr>
+      </w:pPr>
+    </w:p>
+    <w:p>
+      <w:pPr>
+        <w:spacing w:after="120" w:line="240" w:lineRule="auto"/>
+        <w:ind w:left="340"/>
+        <w:jc w:val="both"/>
+        <w:rPr>
+          <w:rFonts w:ascii="Times New Roman" w:hAnsi="Times New Roman" w:cs="Times New Roman"/>
+          <w:sz w:val="20"/>
+          <w:szCs w:val="20"/>
+        </w:rPr>
+      </w:pPr>
+    </w:p>
+    <w:p>
+      <w:pPr>
+        <w:spacing w:after="120" w:line="240" w:lineRule="auto"/>
+        <w:ind w:left="340"/>
+        <w:jc w:val="both"/>
+        <w:rPr>
+          <w:rFonts w:ascii="Times New Roman" w:hAnsi="Times New Roman" w:cs="Times New Roman"/>
+          <w:sz w:val="20"/>
+          <w:szCs w:val="20"/>
+        </w:rPr>
+      </w:pPr>
+    </w:p>
+    <w:p>
+      <w:pPr>
+        <w:spacing w:after="120" w:line="240" w:lineRule="auto"/>
+        <w:ind w:left="340"/>
+        <w:jc w:val="both"/>
+        <w:rPr>
+          <w:rFonts w:ascii="Times New Roman" w:hAnsi="Times New Roman" w:cs="Times New Roman"/>
+          <w:sz w:val="20"/>
+          <w:szCs w:val="20"/>
+        </w:rPr>
+      </w:pPr>
+    </w:p>
+    <w:p>
+      <w:pPr>
+        <w:spacing w:after="120" w:line="240" w:lineRule="auto"/>
+        <w:ind w:left="340"/>
+        <w:jc w:val="both"/>
+        <w:rPr>
+          <w:rFonts w:ascii="Times New Roman" w:hAnsi="Times New Roman" w:cs="Times New Roman"/>
+          <w:sz w:val="20"/>
+          <w:szCs w:val="20"/>
+        </w:rPr>
+      </w:pPr>
+    </w:p>
+    <w:p>
+      <w:pPr>
+        <w:spacing w:after="120" w:line="240" w:lineRule="auto"/>
+        <w:ind w:left="340"/>
+        <w:jc w:val="both"/>
+        <w:rPr>
+          <w:rFonts w:ascii="Times New Roman" w:hAnsi="Times New Roman" w:cs="Times New Roman"/>
+          <w:sz w:val="20"/>
+          <w:szCs w:val="20"/>
+        </w:rPr>
+      </w:pPr>
+    </w:p>
+    <w:p>
+      <w:pPr>
+        <w:spacing w:after="120" w:line="240" w:lineRule="auto"/>
+        <w:ind w:left="340"/>
+        <w:jc w:val="both"/>
+        <w:rPr>
+          <w:rFonts w:ascii="Times New Roman" w:hAnsi="Times New Roman" w:cs="Times New Roman"/>
+          <w:sz w:val="20"/>
+          <w:szCs w:val="20"/>
+        </w:rPr>
+      </w:pPr>
+    </w:p>
+    <w:p>
+      <w:pPr>
+        <w:spacing w:after="120" w:line="240" w:lineRule="auto"/>
+        <w:ind w:left="340"/>
+        <w:jc w:val="both"/>
+        <w:rPr>
+          <w:rFonts w:ascii="Times New Roman" w:hAnsi="Times New Roman" w:cs="Times New Roman"/>
+          <w:sz w:val="20"/>
+          <w:szCs w:val="20"/>
+        </w:rPr>
+      </w:pPr>
+    </w:p>
+    <w:p>
+      <w:pPr>
+        <w:spacing w:after="120" w:line="240" w:lineRule="auto"/>
+        <w:ind w:left="340"/>
+        <w:jc w:val="both"/>
+        <w:rPr>
+          <w:rFonts w:ascii="Times New Roman" w:hAnsi="Times New Roman" w:cs="Times New Roman"/>
+          <w:sz w:val="20"/>
+          <w:szCs w:val="20"/>
+        </w:rPr>
+      </w:pPr>
+    </w:p>
+    <w:p>
+      <w:pPr>
+        <w:spacing w:after="120" w:line="240" w:lineRule="auto"/>
+        <w:ind w:left="340"/>
+        <w:jc w:val="both"/>
+        <w:rPr>
+          <w:rFonts w:ascii="Times New Roman" w:hAnsi="Times New Roman" w:cs="Times New Roman"/>
+          <w:sz w:val="20"/>
+          <w:szCs w:val="20"/>
+        </w:rPr>
+      </w:pPr>
+    </w:p>
+    <w:p>
+      <w:pPr>
+        <w:spacing w:after="120" w:line="240" w:lineRule="auto"/>
+        <w:ind w:left="340"/>
+        <w:jc w:val="both"/>
+        <w:rPr>
+          <w:rFonts w:ascii="Times New Roman" w:hAnsi="Times New Roman" w:cs="Times New Roman"/>
+          <w:sz w:val="20"/>
+          <w:szCs w:val="20"/>
+        </w:rPr>
+      </w:pPr>
+    </w:p>
+    <w:p>
+      <w:pPr>
+        <w:spacing w:after="120" w:line="240" w:lineRule="auto"/>
+        <w:ind w:left="340"/>
+        <w:jc w:val="both"/>
+        <w:rPr>
+          <w:rFonts w:ascii="Times New Roman" w:hAnsi="Times New Roman" w:cs="Times New Roman"/>
+          <w:sz w:val="20"/>
+          <w:szCs w:val="20"/>
+        </w:rPr>
+      </w:pPr>
+    </w:p>
+    <w:p>
+      <w:pPr>
+        <w:spacing w:after="120" w:line="240" w:lineRule="auto"/>
+        <w:ind w:left="340"/>
+        <w:jc w:val="both"/>
+        <w:rPr>
+          <w:rFonts w:ascii="Times New Roman" w:hAnsi="Times New Roman" w:cs="Times New Roman"/>
+          <w:sz w:val="20"/>
+          <w:szCs w:val="20"/>
+        </w:rPr>
+      </w:pPr>
+    </w:p>
+    <w:p>
+      <w:pPr>
+        <w:spacing w:after="120" w:line="240" w:lineRule="auto"/>
+        <w:ind w:left="340"/>
+        <w:jc w:val="both"/>
+        <w:rPr>
+          <w:rFonts w:ascii="Times New Roman" w:hAnsi="Times New Roman" w:cs="Times New Roman"/>
+          <w:sz w:val="20"/>
+          <w:szCs w:val="20"/>
+        </w:rPr>
+      </w:pPr>
+    </w:p>
+    <w:p>
+      <w:pPr>
+        <w:spacing w:after="120" w:line="240" w:lineRule="auto"/>
+        <w:ind w:left="340"/>
+        <w:jc w:val="both"/>
+        <w:rPr>
+          <w:rFonts w:ascii="Times New Roman" w:hAnsi="Times New Roman" w:cs="Times New Roman"/>
+          <w:sz w:val="20"/>
+          <w:szCs w:val="20"/>
+        </w:rPr>
+      </w:pPr>
     </w:p>
     <w:p>
       <w:pPr>
@@ -10393,7 +10783,7 @@
           <w:docGrid w:linePitch="360"/>
         </w:sectPr>
       </w:pPr>
-      <w:bookmarkStart w:id="24" w:name="_Toc112529606"/>
+      <w:bookmarkStart w:id="24" w:name="_Toc114256890"/>
       <w:r>
         <w:rPr>
           <w:lang w:val="en-US"/>
@@ -10482,7 +10872,7 @@
           <w:lang w:val="sr-Cyrl-RS"/>
         </w:rPr>
       </w:pPr>
-      <w:bookmarkStart w:id="25" w:name="_Toc112529607"/>
+      <w:bookmarkStart w:id="25" w:name="_Toc114256891"/>
       <w:r>
         <w:t xml:space="preserve">Слика </w:t>
       </w:r>
@@ -10583,7 +10973,7 @@
           <w:lang w:val="sr-Cyrl-RS"/>
         </w:rPr>
       </w:pPr>
-      <w:bookmarkStart w:id="26" w:name="_Toc112529608"/>
+      <w:bookmarkStart w:id="26" w:name="_Toc114256892"/>
       <w:r>
         <w:t xml:space="preserve">Слика </w:t>
       </w:r>
@@ -10677,7 +11067,7 @@
           <w:lang w:val="sr-Cyrl-RS"/>
         </w:rPr>
       </w:pPr>
-      <w:bookmarkStart w:id="27" w:name="_Toc112529609"/>
+      <w:bookmarkStart w:id="27" w:name="_Toc114256893"/>
       <w:r>
         <w:t xml:space="preserve">Слика </w:t>
       </w:r>
@@ -10770,7 +11160,7 @@
           <w:lang w:val="sr-Cyrl-RS"/>
         </w:rPr>
       </w:pPr>
-      <w:bookmarkStart w:id="28" w:name="_Toc112529610"/>
+      <w:bookmarkStart w:id="28" w:name="_Toc114256894"/>
       <w:r>
         <w:t xml:space="preserve">Слика </w:t>
       </w:r>
@@ -10878,7 +11268,7 @@
           <w:lang w:val="sr-Cyrl-RS"/>
         </w:rPr>
       </w:pPr>
-      <w:bookmarkStart w:id="29" w:name="_Toc112529611"/>
+      <w:bookmarkStart w:id="29" w:name="_Toc114256895"/>
       <w:r>
         <w:t xml:space="preserve">Слика </w:t>
       </w:r>
@@ -10980,7 +11370,7 @@
       <w:pPr>
         <w:pStyle w:val="Heading2"/>
       </w:pPr>
-      <w:bookmarkStart w:id="30" w:name="_Toc112529612"/>
+      <w:bookmarkStart w:id="30" w:name="_Toc114256896"/>
       <w:r>
         <w:t xml:space="preserve">Слика </w:t>
       </w:r>
@@ -11025,7 +11415,7 @@
           <w:docGrid w:linePitch="360"/>
         </w:sectPr>
       </w:pPr>
-      <w:bookmarkStart w:id="31" w:name="_Toc112529613"/>
+      <w:bookmarkStart w:id="31" w:name="_Toc114256897"/>
       <w:r>
         <w:lastRenderedPageBreak/>
         <w:t>7</w:t>
@@ -11105,7 +11495,7 @@
           <w:lang w:val="sr-Cyrl-RS"/>
         </w:rPr>
       </w:pPr>
-      <w:bookmarkStart w:id="32" w:name="_Toc112529614"/>
+      <w:bookmarkStart w:id="32" w:name="_Toc114256898"/>
       <w:r>
         <w:t xml:space="preserve">Слика </w:t>
       </w:r>
@@ -11207,7 +11597,7 @@
           <w:szCs w:val="20"/>
         </w:rPr>
       </w:pPr>
-      <w:bookmarkStart w:id="33" w:name="_Toc112529615"/>
+      <w:bookmarkStart w:id="33" w:name="_Toc114256899"/>
       <w:r>
         <w:t xml:space="preserve">Слика </w:t>
       </w:r>
@@ -11298,7 +11688,7 @@
           <w:lang w:val="sr-Cyrl-RS"/>
         </w:rPr>
       </w:pPr>
-      <w:bookmarkStart w:id="34" w:name="_Toc112529616"/>
+      <w:bookmarkStart w:id="34" w:name="_Toc114256900"/>
       <w:r>
         <w:t xml:space="preserve">Слика </w:t>
       </w:r>
@@ -11412,7 +11802,7 @@
           <w:szCs w:val="20"/>
         </w:rPr>
       </w:pPr>
-      <w:bookmarkStart w:id="35" w:name="_Toc112529617"/>
+      <w:bookmarkStart w:id="35" w:name="_Toc114256901"/>
       <w:r>
         <w:t xml:space="preserve">Слика </w:t>
       </w:r>
@@ -11503,7 +11893,7 @@
           <w:lang w:val="sr-Cyrl-RS"/>
         </w:rPr>
       </w:pPr>
-      <w:bookmarkStart w:id="36" w:name="_Toc112529618"/>
+      <w:bookmarkStart w:id="36" w:name="_Toc114256902"/>
       <w:r>
         <w:t xml:space="preserve">Слика </w:t>
       </w:r>
@@ -11605,7 +11995,7 @@
           <w:szCs w:val="20"/>
         </w:rPr>
       </w:pPr>
-      <w:bookmarkStart w:id="37" w:name="_Toc112529619"/>
+      <w:bookmarkStart w:id="37" w:name="_Toc114256903"/>
       <w:r>
         <w:t xml:space="preserve">Слика </w:t>
       </w:r>

--- a/docs/izvestaj.docx
+++ b/docs/izvestaj.docx
@@ -611,7 +611,7 @@
             <w:sz w:val="20"/>
             <w:szCs w:val="20"/>
           </w:rPr>
-          <w:t>4</w:t>
+          <w:t>3</w:t>
         </w:r>
         <w:r>
           <w:rPr>
@@ -728,7 +728,7 @@
             <w:sz w:val="20"/>
             <w:szCs w:val="20"/>
           </w:rPr>
-          <w:t>5</w:t>
+          <w:t>4</w:t>
         </w:r>
         <w:r>
           <w:rPr>
@@ -845,7 +845,7 @@
             <w:sz w:val="20"/>
             <w:szCs w:val="20"/>
           </w:rPr>
-          <w:t>6</w:t>
+          <w:t>5</w:t>
         </w:r>
         <w:r>
           <w:rPr>
@@ -961,7 +961,7 @@
             <w:sz w:val="20"/>
             <w:szCs w:val="20"/>
           </w:rPr>
-          <w:t>6</w:t>
+          <w:t>5</w:t>
         </w:r>
         <w:r>
           <w:rPr>
@@ -1077,7 +1077,7 @@
             <w:sz w:val="20"/>
             <w:szCs w:val="20"/>
           </w:rPr>
-          <w:t>6</w:t>
+          <w:t>5</w:t>
         </w:r>
         <w:r>
           <w:rPr>
@@ -1206,7 +1206,7 @@
             <w:sz w:val="20"/>
             <w:szCs w:val="20"/>
           </w:rPr>
-          <w:t>7</w:t>
+          <w:t>6</w:t>
         </w:r>
         <w:r>
           <w:rPr>
@@ -1335,7 +1335,7 @@
             <w:sz w:val="20"/>
             <w:szCs w:val="20"/>
           </w:rPr>
-          <w:t>7</w:t>
+          <w:t>6</w:t>
         </w:r>
         <w:r>
           <w:rPr>
@@ -1464,7 +1464,7 @@
             <w:sz w:val="20"/>
             <w:szCs w:val="20"/>
           </w:rPr>
-          <w:t>8</w:t>
+          <w:t>7</w:t>
         </w:r>
         <w:r>
           <w:rPr>
@@ -1593,7 +1593,7 @@
             <w:sz w:val="20"/>
             <w:szCs w:val="20"/>
           </w:rPr>
-          <w:t>8</w:t>
+          <w:t>7</w:t>
         </w:r>
         <w:r>
           <w:rPr>
@@ -1722,7 +1722,7 @@
             <w:sz w:val="20"/>
             <w:szCs w:val="20"/>
           </w:rPr>
-          <w:t>8</w:t>
+          <w:t>7</w:t>
         </w:r>
         <w:r>
           <w:rPr>
@@ -1851,7 +1851,7 @@
             <w:sz w:val="20"/>
             <w:szCs w:val="20"/>
           </w:rPr>
-          <w:t>8</w:t>
+          <w:t>7</w:t>
         </w:r>
         <w:r>
           <w:rPr>
@@ -1980,7 +1980,7 @@
             <w:sz w:val="20"/>
             <w:szCs w:val="20"/>
           </w:rPr>
-          <w:t>9</w:t>
+          <w:t>8</w:t>
         </w:r>
         <w:r>
           <w:rPr>
@@ -2109,7 +2109,7 @@
             <w:sz w:val="20"/>
             <w:szCs w:val="20"/>
           </w:rPr>
-          <w:t>9</w:t>
+          <w:t>8</w:t>
         </w:r>
         <w:r>
           <w:rPr>
@@ -2238,7 +2238,7 @@
             <w:sz w:val="20"/>
             <w:szCs w:val="20"/>
           </w:rPr>
-          <w:t>9</w:t>
+          <w:t>8</w:t>
         </w:r>
         <w:r>
           <w:rPr>
@@ -2367,7 +2367,7 @@
             <w:sz w:val="20"/>
             <w:szCs w:val="20"/>
           </w:rPr>
-          <w:t>9</w:t>
+          <w:t>8</w:t>
         </w:r>
         <w:r>
           <w:rPr>
@@ -2496,7 +2496,7 @@
             <w:sz w:val="20"/>
             <w:szCs w:val="20"/>
           </w:rPr>
-          <w:t>10</w:t>
+          <w:t>9</w:t>
         </w:r>
         <w:r>
           <w:rPr>
@@ -2625,7 +2625,7 @@
             <w:sz w:val="20"/>
             <w:szCs w:val="20"/>
           </w:rPr>
-          <w:t>10</w:t>
+          <w:t>9</w:t>
         </w:r>
         <w:r>
           <w:rPr>
@@ -2754,7 +2754,7 @@
             <w:sz w:val="20"/>
             <w:szCs w:val="20"/>
           </w:rPr>
-          <w:t>10</w:t>
+          <w:t>9</w:t>
         </w:r>
         <w:r>
           <w:rPr>
@@ -2883,7 +2883,7 @@
             <w:sz w:val="20"/>
             <w:szCs w:val="20"/>
           </w:rPr>
-          <w:t>11</w:t>
+          <w:t>10</w:t>
         </w:r>
         <w:r>
           <w:rPr>
@@ -3012,7 +3012,7 @@
             <w:sz w:val="20"/>
             <w:szCs w:val="20"/>
           </w:rPr>
-          <w:t>11</w:t>
+          <w:t>10</w:t>
         </w:r>
         <w:r>
           <w:rPr>
@@ -3129,7 +3129,7 @@
             <w:sz w:val="20"/>
             <w:szCs w:val="20"/>
           </w:rPr>
-          <w:t>12</w:t>
+          <w:t>11</w:t>
         </w:r>
         <w:r>
           <w:rPr>
@@ -3246,7 +3246,7 @@
             <w:sz w:val="20"/>
             <w:szCs w:val="20"/>
           </w:rPr>
-          <w:t>13</w:t>
+          <w:t>12</w:t>
         </w:r>
         <w:r>
           <w:rPr>
@@ -3363,7 +3363,7 @@
             <w:sz w:val="20"/>
             <w:szCs w:val="20"/>
           </w:rPr>
-          <w:t>14</w:t>
+          <w:t>13</w:t>
         </w:r>
         <w:r>
           <w:rPr>
@@ -3492,7 +3492,7 @@
             <w:sz w:val="20"/>
             <w:szCs w:val="20"/>
           </w:rPr>
-          <w:t>14</w:t>
+          <w:t>13</w:t>
         </w:r>
         <w:r>
           <w:rPr>
@@ -3621,7 +3621,7 @@
             <w:sz w:val="20"/>
             <w:szCs w:val="20"/>
           </w:rPr>
-          <w:t>14</w:t>
+          <w:t>13</w:t>
         </w:r>
         <w:r>
           <w:rPr>
@@ -3750,7 +3750,7 @@
             <w:sz w:val="20"/>
             <w:szCs w:val="20"/>
           </w:rPr>
-          <w:t>15</w:t>
+          <w:t>14</w:t>
         </w:r>
         <w:r>
           <w:rPr>
@@ -3904,7 +3904,7 @@
             <w:sz w:val="20"/>
             <w:szCs w:val="20"/>
           </w:rPr>
-          <w:t>15</w:t>
+          <w:t>14</w:t>
         </w:r>
         <w:r>
           <w:rPr>
@@ -4033,7 +4033,7 @@
             <w:sz w:val="20"/>
             <w:szCs w:val="20"/>
           </w:rPr>
-          <w:t>16</w:t>
+          <w:t>15</w:t>
         </w:r>
         <w:r>
           <w:rPr>
@@ -4162,7 +4162,7 @@
             <w:sz w:val="20"/>
             <w:szCs w:val="20"/>
           </w:rPr>
-          <w:t>16</w:t>
+          <w:t>15</w:t>
         </w:r>
         <w:r>
           <w:rPr>
@@ -4279,7 +4279,7 @@
             <w:sz w:val="20"/>
             <w:szCs w:val="20"/>
           </w:rPr>
-          <w:t>17</w:t>
+          <w:t>16</w:t>
         </w:r>
         <w:r>
           <w:rPr>
@@ -4408,7 +4408,7 @@
             <w:sz w:val="20"/>
             <w:szCs w:val="20"/>
           </w:rPr>
-          <w:t>17</w:t>
+          <w:t>16</w:t>
         </w:r>
         <w:r>
           <w:rPr>
@@ -4537,7 +4537,7 @@
             <w:sz w:val="20"/>
             <w:szCs w:val="20"/>
           </w:rPr>
-          <w:t>17</w:t>
+          <w:t>16</w:t>
         </w:r>
         <w:r>
           <w:rPr>
@@ -4666,7 +4666,7 @@
             <w:sz w:val="20"/>
             <w:szCs w:val="20"/>
           </w:rPr>
-          <w:t>18</w:t>
+          <w:t>17</w:t>
         </w:r>
         <w:r>
           <w:rPr>
@@ -4795,7 +4795,7 @@
             <w:sz w:val="20"/>
             <w:szCs w:val="20"/>
           </w:rPr>
-          <w:t>18</w:t>
+          <w:t>17</w:t>
         </w:r>
         <w:r>
           <w:rPr>
@@ -4924,7 +4924,7 @@
             <w:sz w:val="20"/>
             <w:szCs w:val="20"/>
           </w:rPr>
-          <w:t>19</w:t>
+          <w:t>18</w:t>
         </w:r>
         <w:r>
           <w:rPr>
@@ -5053,7 +5053,7 @@
             <w:sz w:val="20"/>
             <w:szCs w:val="20"/>
           </w:rPr>
-          <w:t>19</w:t>
+          <w:t>18</w:t>
         </w:r>
         <w:r>
           <w:rPr>
